--- a/Práctica 2 PSG Documento.docx
+++ b/Práctica 2 PSG Documento.docx
@@ -1,6 +1,6 @@
 
 <file path=word/document.xml><?xml version="1.0" encoding="utf-8"?>
-<w:document xmlns:wpc="http://schemas.microsoft.com/office/word/2010/wordprocessingCanvas" xmlns:cx="http://schemas.microsoft.com/office/drawing/2014/chartex" xmlns:cx1="http://schemas.microsoft.com/office/drawing/2015/9/8/chartex" xmlns:cx2="http://schemas.microsoft.com/office/drawing/2015/10/21/chartex" xmlns:cx3="http://schemas.microsoft.com/office/drawing/2016/5/9/chartex" xmlns:cx4="http://schemas.microsoft.com/office/drawing/2016/5/10/chartex" xmlns:cx5="http://schemas.microsoft.com/office/drawing/2016/5/11/chartex" xmlns:cx6="http://schemas.microsoft.com/office/drawing/2016/5/12/chartex" xmlns:cx7="http://schemas.microsoft.com/office/drawing/2016/5/13/chartex" xmlns:cx8="http://schemas.microsoft.com/office/drawing/2016/5/14/chartex" xmlns:mc="http://schemas.openxmlformats.org/markup-compatibility/2006" xmlns:aink="http://schemas.microsoft.com/office/drawing/2016/ink" xmlns:am3d="http://schemas.microsoft.com/office/drawing/2017/model3d" xmlns:o="urn:schemas-microsoft-com:office:office" xmlns:r="http://schemas.openxmlformats.org/officeDocument/2006/relationships" xmlns:m="http://schemas.openxmlformats.org/officeDocument/2006/math" xmlns:v="urn:schemas-microsoft-com:vml" xmlns:wp14="http://schemas.microsoft.com/office/word/2010/wordprocessingDrawing" xmlns:wp="http://schemas.openxmlformats.org/drawingml/2006/wordprocessingDrawing" xmlns:w10="urn:schemas-microsoft-com:office:word" xmlns:w="http://schemas.openxmlformats.org/wordprocessingml/2006/main" xmlns:w14="http://schemas.microsoft.com/office/word/2010/wordml" xmlns:w15="http://schemas.microsoft.com/office/word/2012/wordml" xmlns:w16cid="http://schemas.microsoft.com/office/word/2016/wordml/cid" xmlns:w16se="http://schemas.microsoft.com/office/word/2015/wordml/symex" xmlns:wpg="http://schemas.microsoft.com/office/word/2010/wordprocessingGroup" xmlns:wpi="http://schemas.microsoft.com/office/word/2010/wordprocessingInk" xmlns:wne="http://schemas.microsoft.com/office/word/2006/wordml" xmlns:wps="http://schemas.microsoft.com/office/word/2010/wordprocessingShape" mc:Ignorable="w14 w15 w16se w16cid wp14">
+<w:document xmlns:wpc="http://schemas.microsoft.com/office/word/2010/wordprocessingCanvas" xmlns:cx="http://schemas.microsoft.com/office/drawing/2014/chartex" xmlns:cx1="http://schemas.microsoft.com/office/drawing/2015/9/8/chartex" xmlns:cx2="http://schemas.microsoft.com/office/drawing/2015/10/21/chartex" xmlns:cx3="http://schemas.microsoft.com/office/drawing/2016/5/9/chartex" xmlns:cx4="http://schemas.microsoft.com/office/drawing/2016/5/10/chartex" xmlns:cx5="http://schemas.microsoft.com/office/drawing/2016/5/11/chartex" xmlns:cx6="http://schemas.microsoft.com/office/drawing/2016/5/12/chartex" xmlns:cx7="http://schemas.microsoft.com/office/drawing/2016/5/13/chartex" xmlns:cx8="http://schemas.microsoft.com/office/drawing/2016/5/14/chartex" xmlns:mc="http://schemas.openxmlformats.org/markup-compatibility/2006" xmlns:aink="http://schemas.microsoft.com/office/drawing/2016/ink" xmlns:am3d="http://schemas.microsoft.com/office/drawing/2017/model3d" xmlns:o="urn:schemas-microsoft-com:office:office" xmlns:r="http://schemas.openxmlformats.org/officeDocument/2006/relationships" xmlns:m="http://schemas.openxmlformats.org/officeDocument/2006/math" xmlns:v="urn:schemas-microsoft-com:vml" xmlns:wp14="http://schemas.microsoft.com/office/word/2010/wordprocessingDrawing" xmlns:wp="http://schemas.openxmlformats.org/drawingml/2006/wordprocessingDrawing" xmlns:w10="urn:schemas-microsoft-com:office:word" xmlns:w="http://schemas.openxmlformats.org/wordprocessingml/2006/main" xmlns:w14="http://schemas.microsoft.com/office/word/2010/wordml" xmlns:w15="http://schemas.microsoft.com/office/word/2012/wordml" xmlns:w16cex="http://schemas.microsoft.com/office/word/2018/wordml/cex" xmlns:w16cid="http://schemas.microsoft.com/office/word/2016/wordml/cid" xmlns:w16="http://schemas.microsoft.com/office/word/2018/wordml" xmlns:w16se="http://schemas.microsoft.com/office/word/2015/wordml/symex" xmlns:wpg="http://schemas.microsoft.com/office/word/2010/wordprocessingGroup" xmlns:wpi="http://schemas.microsoft.com/office/word/2010/wordprocessingInk" xmlns:wne="http://schemas.microsoft.com/office/word/2006/wordml" xmlns:wps="http://schemas.microsoft.com/office/word/2010/wordprocessingShape" mc:Ignorable="w14 w15 w16se w16cid w16 w16cex wp14">
   <w:body>
     <w:p>
       <w:pPr>
@@ -63,7 +63,6 @@
           <w:dataBinding w:prefixMappings="xmlns:ns0='http://schemas.openxmlformats.org/package/2006/metadata/core-properties' xmlns:ns1='http://purl.org/dc/elements/1.1/'" w:xpath="/ns0:coreProperties[1]/ns1:title[1]" w:storeItemID="{6C3C8BC8-F283-45AE-878A-BAB7291924A1}"/>
           <w:text/>
         </w:sdtPr>
-        <w:sdtEndPr/>
         <w:sdtContent>
           <w:r>
             <w:rPr>
@@ -321,8 +320,8 @@
         <w:tblLook w:val="04A0" w:firstRow="1" w:lastRow="0" w:firstColumn="1" w:lastColumn="0" w:noHBand="0" w:noVBand="1"/>
       </w:tblPr>
       <w:tblGrid>
-        <w:gridCol w:w="1982"/>
-        <w:gridCol w:w="1632"/>
+        <w:gridCol w:w="1530"/>
+        <w:gridCol w:w="1179"/>
       </w:tblGrid>
       <w:tr>
         <w:tc>
@@ -399,43 +398,7 @@
                 <w:sz w:val="32"/>
                 <w:szCs w:val="32"/>
               </w:rPr>
-              <w:t>&lt;</w:t>
-            </w:r>
-            <w:proofErr w:type="spellStart"/>
-            <w:r>
-              <w:rPr>
-                <w:rFonts w:ascii="Arial Narrow" w:hAnsi="Arial Narrow"/>
-                <w:sz w:val="32"/>
-                <w:szCs w:val="32"/>
-              </w:rPr>
-              <w:t>dd</w:t>
-            </w:r>
-            <w:proofErr w:type="spellEnd"/>
-            <w:r>
-              <w:rPr>
-                <w:rFonts w:ascii="Arial Narrow" w:hAnsi="Arial Narrow"/>
-                <w:sz w:val="32"/>
-                <w:szCs w:val="32"/>
-              </w:rPr>
-              <w:t>/mm/</w:t>
-            </w:r>
-            <w:proofErr w:type="spellStart"/>
-            <w:r>
-              <w:rPr>
-                <w:rFonts w:ascii="Arial Narrow" w:hAnsi="Arial Narrow"/>
-                <w:sz w:val="32"/>
-                <w:szCs w:val="32"/>
-              </w:rPr>
-              <w:t>aaaa</w:t>
-            </w:r>
-            <w:proofErr w:type="spellEnd"/>
-            <w:r>
-              <w:rPr>
-                <w:rFonts w:ascii="Arial Narrow" w:hAnsi="Arial Narrow"/>
-                <w:sz w:val="32"/>
-                <w:szCs w:val="32"/>
-              </w:rPr>
-              <w:t>&gt;</w:t>
+              <w:t>08/12/2020</w:t>
             </w:r>
           </w:p>
         </w:tc>
@@ -459,43 +422,15 @@
                 <w:sz w:val="32"/>
                 <w:szCs w:val="32"/>
               </w:rPr>
-              <w:t>v&lt;</w:t>
-            </w:r>
-            <w:proofErr w:type="spellStart"/>
+              <w:t>V</w:t>
+            </w:r>
             <w:r>
               <w:rPr>
                 <w:rFonts w:ascii="Arial Narrow" w:hAnsi="Arial Narrow"/>
                 <w:sz w:val="32"/>
                 <w:szCs w:val="32"/>
               </w:rPr>
-              <w:t>nn</w:t>
-            </w:r>
-            <w:proofErr w:type="spellEnd"/>
-            <w:r>
-              <w:rPr>
-                <w:rFonts w:ascii="Arial Narrow" w:hAnsi="Arial Narrow"/>
-                <w:sz w:val="32"/>
-                <w:szCs w:val="32"/>
-              </w:rPr>
-              <w:t>&gt;r&lt;</w:t>
-            </w:r>
-            <w:proofErr w:type="spellStart"/>
-            <w:r>
-              <w:rPr>
-                <w:rFonts w:ascii="Arial Narrow" w:hAnsi="Arial Narrow"/>
-                <w:sz w:val="32"/>
-                <w:szCs w:val="32"/>
-              </w:rPr>
-              <w:t>nn</w:t>
-            </w:r>
-            <w:proofErr w:type="spellEnd"/>
-            <w:r>
-              <w:rPr>
-                <w:rFonts w:ascii="Arial Narrow" w:hAnsi="Arial Narrow"/>
-                <w:sz w:val="32"/>
-                <w:szCs w:val="32"/>
-              </w:rPr>
-              <w:t>&gt;</w:t>
+              <w:t>1.2</w:t>
             </w:r>
           </w:p>
         </w:tc>
@@ -595,27 +530,7 @@
                 <w:sz w:val="32"/>
                 <w:szCs w:val="24"/>
               </w:rPr>
-              <w:t>&lt;</w:t>
-            </w:r>
-            <w:proofErr w:type="spellStart"/>
-            <w:r>
-              <w:rPr>
-                <w:rFonts w:ascii="Arial Narrow" w:hAnsi="Arial Narrow"/>
-                <w:b/>
-                <w:sz w:val="32"/>
-                <w:szCs w:val="24"/>
-              </w:rPr>
-              <w:t>nn</w:t>
-            </w:r>
-            <w:proofErr w:type="spellEnd"/>
-            <w:r>
-              <w:rPr>
-                <w:rFonts w:ascii="Arial Narrow" w:hAnsi="Arial Narrow"/>
-                <w:b/>
-                <w:sz w:val="32"/>
-                <w:szCs w:val="24"/>
-              </w:rPr>
-              <w:t>&gt;</w:t>
+              <w:t>53</w:t>
             </w:r>
           </w:p>
         </w:tc>
@@ -699,13 +614,23 @@
                 <w:szCs w:val="24"/>
               </w:rPr>
             </w:pPr>
+            <w:proofErr w:type="spellStart"/>
             <w:r>
               <w:rPr>
                 <w:rFonts w:ascii="Arial Narrow" w:hAnsi="Arial Narrow"/>
                 <w:sz w:val="32"/>
                 <w:szCs w:val="24"/>
               </w:rPr>
-              <w:t>&lt;Apellido1 Apellido2, Nombre&gt;</w:t>
+              <w:t>Arrans</w:t>
+            </w:r>
+            <w:proofErr w:type="spellEnd"/>
+            <w:r>
+              <w:rPr>
+                <w:rFonts w:ascii="Arial Narrow" w:hAnsi="Arial Narrow"/>
+                <w:sz w:val="32"/>
+                <w:szCs w:val="24"/>
+              </w:rPr>
+              <w:t xml:space="preserve"> Vega, Isabel</w:t>
             </w:r>
           </w:p>
         </w:tc>
@@ -729,7 +654,7 @@
                 <w:sz w:val="32"/>
                 <w:szCs w:val="24"/>
               </w:rPr>
-              <w:t>&lt;nombre de rol&gt;</w:t>
+              <w:t>Jefa de proyecto</w:t>
             </w:r>
           </w:p>
         </w:tc>
@@ -754,7 +679,7 @@
                 <w:sz w:val="32"/>
                 <w:szCs w:val="24"/>
               </w:rPr>
-              <w:t>&lt;Apellido1 Apellido2, Nombre&gt;</w:t>
+              <w:t>Beltrán Rabadán, Francisco Javier</w:t>
             </w:r>
           </w:p>
         </w:tc>
@@ -772,7 +697,7 @@
                 <w:sz w:val="32"/>
                 <w:szCs w:val="24"/>
               </w:rPr>
-              <w:t>&lt;nombre de rol&gt;</w:t>
+              <w:t>Desarrollador</w:t>
             </w:r>
           </w:p>
         </w:tc>
@@ -791,13 +716,23 @@
               <w:ind w:firstLine="0"/>
               <w:jc w:val="left"/>
             </w:pPr>
+            <w:proofErr w:type="spellStart"/>
             <w:r>
               <w:rPr>
                 <w:rFonts w:ascii="Arial Narrow" w:hAnsi="Arial Narrow"/>
                 <w:sz w:val="32"/>
                 <w:szCs w:val="24"/>
               </w:rPr>
-              <w:t>&lt;Apellido1 Apellido2, Nombre&gt;</w:t>
+              <w:t>Bwye</w:t>
+            </w:r>
+            <w:proofErr w:type="spellEnd"/>
+            <w:r>
+              <w:rPr>
+                <w:rFonts w:ascii="Arial Narrow" w:hAnsi="Arial Narrow"/>
+                <w:sz w:val="32"/>
+                <w:szCs w:val="24"/>
+              </w:rPr>
+              <w:t xml:space="preserve"> Lera, Matthew</w:t>
             </w:r>
           </w:p>
         </w:tc>
@@ -815,7 +750,7 @@
                 <w:sz w:val="32"/>
                 <w:szCs w:val="24"/>
               </w:rPr>
-              <w:t>&lt;nombre de rol&gt;</w:t>
+              <w:t>Desarrollador</w:t>
             </w:r>
           </w:p>
         </w:tc>
@@ -840,7 +775,7 @@
                 <w:sz w:val="32"/>
                 <w:szCs w:val="24"/>
               </w:rPr>
-              <w:t>&lt;Apellido1 Apellido2, Nombre&gt;</w:t>
+              <w:t>Colmenero Capote, Pablo</w:t>
             </w:r>
           </w:p>
         </w:tc>
@@ -858,7 +793,7 @@
                 <w:sz w:val="32"/>
                 <w:szCs w:val="24"/>
               </w:rPr>
-              <w:t>&lt;nombre de rol&gt;</w:t>
+              <w:t>Desarrollador</w:t>
             </w:r>
           </w:p>
         </w:tc>
@@ -888,7 +823,7 @@
                 <w:sz w:val="32"/>
                 <w:szCs w:val="24"/>
               </w:rPr>
-              <w:t>&lt;Apellido1 Apellido2, Nombre&gt;</w:t>
+              <w:t>López Rosado, Guillermo</w:t>
             </w:r>
           </w:p>
         </w:tc>
@@ -911,7 +846,7 @@
                 <w:sz w:val="32"/>
                 <w:szCs w:val="24"/>
               </w:rPr>
-              <w:t>&lt;nombre de rol&gt;</w:t>
+              <w:t>Desarrollador</w:t>
             </w:r>
           </w:p>
         </w:tc>
@@ -935,6 +870,14 @@
                 <w:szCs w:val="24"/>
               </w:rPr>
             </w:pPr>
+            <w:r>
+              <w:rPr>
+                <w:rFonts w:ascii="Arial Narrow" w:hAnsi="Arial Narrow"/>
+                <w:sz w:val="32"/>
+                <w:szCs w:val="24"/>
+              </w:rPr>
+              <w:t>Ostos Rubio, Juan Ramón</w:t>
+            </w:r>
           </w:p>
         </w:tc>
         <w:tc>
@@ -950,6 +893,14 @@
                 <w:szCs w:val="24"/>
               </w:rPr>
             </w:pPr>
+            <w:r>
+              <w:rPr>
+                <w:rFonts w:ascii="Arial Narrow" w:hAnsi="Arial Narrow"/>
+                <w:sz w:val="32"/>
+                <w:szCs w:val="24"/>
+              </w:rPr>
+              <w:t>Desarrollador</w:t>
+            </w:r>
           </w:p>
         </w:tc>
       </w:tr>
@@ -1026,8 +977,8 @@
       </w:tblPr>
       <w:tblGrid>
         <w:gridCol w:w="1540"/>
-        <w:gridCol w:w="1278"/>
-        <w:gridCol w:w="5966"/>
+        <w:gridCol w:w="1124"/>
+        <w:gridCol w:w="6120"/>
       </w:tblGrid>
       <w:tr>
         <w:tc>
@@ -1107,51 +1058,17 @@
               <w:ind w:firstLine="0"/>
               <w:rPr>
                 <w:rFonts w:ascii="Arial Narrow" w:hAnsi="Arial Narrow"/>
-              </w:rPr>
-            </w:pPr>
-            <w:r>
-              <w:rPr>
-                <w:rFonts w:ascii="Arial Narrow" w:hAnsi="Arial Narrow"/>
                 <w:sz w:val="24"/>
                 <w:szCs w:val="24"/>
               </w:rPr>
-              <w:t>&lt;</w:t>
-            </w:r>
-            <w:proofErr w:type="spellStart"/>
+            </w:pPr>
             <w:r>
               <w:rPr>
                 <w:rFonts w:ascii="Arial Narrow" w:hAnsi="Arial Narrow"/>
                 <w:sz w:val="24"/>
                 <w:szCs w:val="24"/>
               </w:rPr>
-              <w:t>dd</w:t>
-            </w:r>
-            <w:proofErr w:type="spellEnd"/>
-            <w:r>
-              <w:rPr>
-                <w:rFonts w:ascii="Arial Narrow" w:hAnsi="Arial Narrow"/>
-                <w:sz w:val="24"/>
-                <w:szCs w:val="24"/>
-              </w:rPr>
-              <w:t>/mm/</w:t>
-            </w:r>
-            <w:proofErr w:type="spellStart"/>
-            <w:r>
-              <w:rPr>
-                <w:rFonts w:ascii="Arial Narrow" w:hAnsi="Arial Narrow"/>
-                <w:sz w:val="24"/>
-                <w:szCs w:val="24"/>
-              </w:rPr>
-              <w:t>aaaa</w:t>
-            </w:r>
-            <w:proofErr w:type="spellEnd"/>
-            <w:r>
-              <w:rPr>
-                <w:rFonts w:ascii="Arial Narrow" w:hAnsi="Arial Narrow"/>
-                <w:sz w:val="24"/>
-                <w:szCs w:val="24"/>
-              </w:rPr>
-              <w:t>&gt;</w:t>
+              <w:t>20/11/2020</w:t>
             </w:r>
           </w:p>
         </w:tc>
@@ -1174,43 +1091,31 @@
                 <w:sz w:val="24"/>
                 <w:szCs w:val="24"/>
               </w:rPr>
-              <w:t>v&lt;</w:t>
-            </w:r>
-            <w:proofErr w:type="spellStart"/>
+              <w:t>V</w:t>
+            </w:r>
             <w:r>
               <w:rPr>
                 <w:rFonts w:ascii="Arial Narrow" w:hAnsi="Arial Narrow"/>
                 <w:sz w:val="24"/>
                 <w:szCs w:val="24"/>
               </w:rPr>
-              <w:t>nn</w:t>
-            </w:r>
-            <w:proofErr w:type="spellEnd"/>
+              <w:t xml:space="preserve">1 </w:t>
+            </w:r>
             <w:r>
               <w:rPr>
                 <w:rFonts w:ascii="Arial Narrow" w:hAnsi="Arial Narrow"/>
                 <w:sz w:val="24"/>
                 <w:szCs w:val="24"/>
               </w:rPr>
-              <w:t>&gt;r&lt;</w:t>
-            </w:r>
-            <w:proofErr w:type="spellStart"/>
+              <w:t>r</w:t>
+            </w:r>
             <w:r>
               <w:rPr>
                 <w:rFonts w:ascii="Arial Narrow" w:hAnsi="Arial Narrow"/>
                 <w:sz w:val="24"/>
                 <w:szCs w:val="24"/>
               </w:rPr>
-              <w:t>nn</w:t>
-            </w:r>
-            <w:proofErr w:type="spellEnd"/>
-            <w:r>
-              <w:rPr>
-                <w:rFonts w:ascii="Arial Narrow" w:hAnsi="Arial Narrow"/>
-                <w:sz w:val="24"/>
-                <w:szCs w:val="24"/>
-              </w:rPr>
-              <w:t>&gt;</w:t>
+              <w:t>1</w:t>
             </w:r>
           </w:p>
         </w:tc>
@@ -1223,15 +1128,17 @@
               <w:ind w:firstLine="0"/>
               <w:rPr>
                 <w:rFonts w:ascii="Arial Narrow" w:hAnsi="Arial Narrow"/>
-              </w:rPr>
-            </w:pPr>
-            <w:r>
-              <w:rPr>
-                <w:rFonts w:ascii="Arial Narrow" w:hAnsi="Arial Narrow"/>
                 <w:sz w:val="24"/>
                 <w:szCs w:val="24"/>
               </w:rPr>
-              <w:t>&lt;Descripción de la versión&gt;</w:t>
+            </w:pPr>
+            <w:r>
+              <w:rPr>
+                <w:rFonts w:ascii="Arial Narrow" w:hAnsi="Arial Narrow"/>
+                <w:sz w:val="24"/>
+                <w:szCs w:val="24"/>
+              </w:rPr>
+              <w:t>Análisis de cobertura de Métrica de V3</w:t>
             </w:r>
           </w:p>
         </w:tc>
@@ -1246,9 +1153,18 @@
               <w:ind w:firstLine="0"/>
               <w:rPr>
                 <w:rFonts w:ascii="Arial Narrow" w:hAnsi="Arial Narrow"/>
-                <w:b/>
-              </w:rPr>
-            </w:pPr>
+                <w:sz w:val="24"/>
+                <w:szCs w:val="24"/>
+              </w:rPr>
+            </w:pPr>
+            <w:r>
+              <w:rPr>
+                <w:rFonts w:ascii="Arial Narrow" w:hAnsi="Arial Narrow"/>
+                <w:sz w:val="24"/>
+                <w:szCs w:val="24"/>
+              </w:rPr>
+              <w:t>27/11/2020</w:t>
+            </w:r>
           </w:p>
         </w:tc>
         <w:tc>
@@ -1260,9 +1176,34 @@
               <w:ind w:firstLine="0"/>
               <w:rPr>
                 <w:rFonts w:ascii="Arial Narrow" w:hAnsi="Arial Narrow"/>
-                <w:b/>
-              </w:rPr>
-            </w:pPr>
+                <w:sz w:val="24"/>
+                <w:szCs w:val="24"/>
+              </w:rPr>
+            </w:pPr>
+            <w:r>
+              <w:rPr>
+                <w:rFonts w:ascii="Arial Narrow" w:hAnsi="Arial Narrow"/>
+                <w:sz w:val="24"/>
+                <w:szCs w:val="24"/>
+              </w:rPr>
+              <w:t>V</w:t>
+            </w:r>
+            <w:r>
+              <w:rPr>
+                <w:rFonts w:ascii="Arial Narrow" w:hAnsi="Arial Narrow"/>
+                <w:sz w:val="24"/>
+                <w:szCs w:val="24"/>
+              </w:rPr>
+              <w:t>1 r2</w:t>
+            </w:r>
+            <w:r>
+              <w:rPr>
+                <w:rFonts w:ascii="Arial Narrow" w:hAnsi="Arial Narrow"/>
+                <w:sz w:val="24"/>
+                <w:szCs w:val="24"/>
+              </w:rPr>
+              <w:t xml:space="preserve"> </w:t>
+            </w:r>
           </w:p>
         </w:tc>
         <w:tc>
@@ -1274,9 +1215,18 @@
               <w:ind w:firstLine="0"/>
               <w:rPr>
                 <w:rFonts w:ascii="Arial Narrow" w:hAnsi="Arial Narrow"/>
-                <w:b/>
-              </w:rPr>
-            </w:pPr>
+                <w:sz w:val="24"/>
+                <w:szCs w:val="24"/>
+              </w:rPr>
+            </w:pPr>
+            <w:r>
+              <w:rPr>
+                <w:rFonts w:ascii="Arial Narrow" w:hAnsi="Arial Narrow"/>
+                <w:sz w:val="24"/>
+                <w:szCs w:val="24"/>
+              </w:rPr>
+              <w:t>Estudio del área de prácticas de RDM sobre el pliego</w:t>
+            </w:r>
           </w:p>
         </w:tc>
       </w:tr>
@@ -1290,9 +1240,18 @@
               <w:ind w:firstLine="0"/>
               <w:rPr>
                 <w:rFonts w:ascii="Arial Narrow" w:hAnsi="Arial Narrow"/>
-                <w:b/>
-              </w:rPr>
-            </w:pPr>
+                <w:sz w:val="24"/>
+                <w:szCs w:val="24"/>
+              </w:rPr>
+            </w:pPr>
+            <w:r>
+              <w:rPr>
+                <w:rFonts w:ascii="Arial Narrow" w:hAnsi="Arial Narrow"/>
+                <w:sz w:val="24"/>
+                <w:szCs w:val="24"/>
+              </w:rPr>
+              <w:t>4/12/2020</w:t>
+            </w:r>
           </w:p>
         </w:tc>
         <w:tc>
@@ -1304,9 +1263,18 @@
               <w:ind w:firstLine="0"/>
               <w:rPr>
                 <w:rFonts w:ascii="Arial Narrow" w:hAnsi="Arial Narrow"/>
-                <w:b/>
-              </w:rPr>
-            </w:pPr>
+                <w:sz w:val="24"/>
+                <w:szCs w:val="24"/>
+              </w:rPr>
+            </w:pPr>
+            <w:r>
+              <w:rPr>
+                <w:rFonts w:ascii="Arial Narrow" w:hAnsi="Arial Narrow"/>
+                <w:sz w:val="24"/>
+                <w:szCs w:val="24"/>
+              </w:rPr>
+              <w:t>V1 r3</w:t>
+            </w:r>
           </w:p>
         </w:tc>
         <w:tc>
@@ -1318,9 +1286,18 @@
               <w:ind w:firstLine="0"/>
               <w:rPr>
                 <w:rFonts w:ascii="Arial Narrow" w:hAnsi="Arial Narrow"/>
-                <w:b/>
-              </w:rPr>
-            </w:pPr>
+                <w:sz w:val="24"/>
+                <w:szCs w:val="24"/>
+              </w:rPr>
+            </w:pPr>
+            <w:r>
+              <w:rPr>
+                <w:rFonts w:ascii="Arial Narrow" w:hAnsi="Arial Narrow"/>
+                <w:sz w:val="24"/>
+                <w:szCs w:val="24"/>
+              </w:rPr>
+              <w:t>Determinación de nivel de capacidad de RDM</w:t>
+            </w:r>
           </w:p>
         </w:tc>
       </w:tr>
@@ -1334,9 +1311,18 @@
               <w:ind w:firstLine="0"/>
               <w:rPr>
                 <w:rFonts w:ascii="Arial Narrow" w:hAnsi="Arial Narrow"/>
-                <w:b/>
-              </w:rPr>
-            </w:pPr>
+                <w:sz w:val="24"/>
+                <w:szCs w:val="24"/>
+              </w:rPr>
+            </w:pPr>
+            <w:r>
+              <w:rPr>
+                <w:rFonts w:ascii="Arial Narrow" w:hAnsi="Arial Narrow"/>
+                <w:sz w:val="24"/>
+                <w:szCs w:val="24"/>
+              </w:rPr>
+              <w:t>8/12/2020</w:t>
+            </w:r>
           </w:p>
         </w:tc>
         <w:tc>
@@ -1348,9 +1334,18 @@
               <w:ind w:firstLine="0"/>
               <w:rPr>
                 <w:rFonts w:ascii="Arial Narrow" w:hAnsi="Arial Narrow"/>
-                <w:b/>
-              </w:rPr>
-            </w:pPr>
+                <w:sz w:val="24"/>
+                <w:szCs w:val="24"/>
+              </w:rPr>
+            </w:pPr>
+            <w:r>
+              <w:rPr>
+                <w:rFonts w:ascii="Arial Narrow" w:hAnsi="Arial Narrow"/>
+                <w:sz w:val="24"/>
+                <w:szCs w:val="24"/>
+              </w:rPr>
+              <w:t>V2 r1</w:t>
+            </w:r>
           </w:p>
         </w:tc>
         <w:tc>
@@ -1362,9 +1357,18 @@
               <w:ind w:firstLine="0"/>
               <w:rPr>
                 <w:rFonts w:ascii="Arial Narrow" w:hAnsi="Arial Narrow"/>
-                <w:b/>
-              </w:rPr>
-            </w:pPr>
+                <w:sz w:val="24"/>
+                <w:szCs w:val="24"/>
+              </w:rPr>
+            </w:pPr>
+            <w:r>
+              <w:rPr>
+                <w:rFonts w:ascii="Arial Narrow" w:hAnsi="Arial Narrow"/>
+                <w:sz w:val="24"/>
+                <w:szCs w:val="24"/>
+              </w:rPr>
+              <w:t>Revisión final de documento</w:t>
+            </w:r>
           </w:p>
         </w:tc>
       </w:tr>
@@ -3277,41 +3281,40 @@
       <w:bookmarkEnd w:id="0"/>
     </w:p>
     <w:p>
-      <w:pPr>
-        <w:ind w:firstLine="0"/>
-        <w:rPr>
-          <w:rFonts w:ascii="Arial Narrow" w:hAnsi="Arial Narrow"/>
-        </w:rPr>
-      </w:pPr>
-      <w:r>
-        <w:rPr>
-          <w:rFonts w:ascii="Arial Narrow" w:hAnsi="Arial Narrow"/>
-        </w:rPr>
-        <w:t>&lt;</w:t>
-      </w:r>
-      <w:r>
-        <w:rPr>
-          <w:rFonts w:ascii="Arial Narrow" w:hAnsi="Arial Narrow"/>
-        </w:rPr>
-        <w:t xml:space="preserve">Introducción </w:t>
-      </w:r>
-      <w:r>
-        <w:rPr>
-          <w:rFonts w:ascii="Arial Narrow" w:hAnsi="Arial Narrow"/>
-        </w:rPr>
-        <w:t>a</w:t>
-      </w:r>
-      <w:r>
-        <w:rPr>
-          <w:rFonts w:ascii="Arial Narrow" w:hAnsi="Arial Narrow"/>
-        </w:rPr>
-        <w:t xml:space="preserve"> la práctica realizada</w:t>
-      </w:r>
-      <w:r>
-        <w:rPr>
-          <w:rFonts w:ascii="Arial Narrow" w:hAnsi="Arial Narrow"/>
-        </w:rPr>
-        <w:t>&gt;</w:t>
+      <w:r>
+        <w:t xml:space="preserve">En esta práctica, se nos pone a nuestra disposición un pliego de prescripciones técnicas, siendo este, </w:t>
+      </w:r>
+      <w:r>
+        <w:rPr>
+          <w:rFonts w:cs="Arial"/>
+          <w:color w:val="202124"/>
+          <w:shd w:val="clear" w:color="auto" w:fill="FFFFFF"/>
+        </w:rPr>
+        <w:t>un documento fundamental que contiene toda la información necesaria para que el objeto del contrato se ejecute a satisfacción del órgano que contrata</w:t>
+      </w:r>
+      <w:r>
+        <w:rPr>
+          <w:rFonts w:cs="Arial"/>
+          <w:color w:val="202124"/>
+          <w:shd w:val="clear" w:color="auto" w:fill="FFFFFF"/>
+        </w:rPr>
+        <w:t>. Trataremos de “destripar” dicho pliego usando los conocimientos adquiridos en la asignatura de Métrica V</w:t>
+      </w:r>
+      <w:r>
+        <w:rPr>
+          <w:rFonts w:cs="Arial"/>
+          <w:color w:val="202124"/>
+          <w:shd w:val="clear" w:color="auto" w:fill="FFFFFF"/>
+        </w:rPr>
+        <w:t>3 y</w:t>
+      </w:r>
+      <w:r>
+        <w:rPr>
+          <w:rFonts w:cs="Arial"/>
+          <w:color w:val="202124"/>
+          <w:shd w:val="clear" w:color="auto" w:fill="FFFFFF"/>
+        </w:rPr>
+        <w:t xml:space="preserve"> CMMI V2.0.</w:t>
       </w:r>
     </w:p>
     <w:p>
@@ -3349,31 +3352,7 @@
         <w:rPr>
           <w:rFonts w:ascii="Arial Narrow" w:hAnsi="Arial Narrow"/>
         </w:rPr>
-        <w:t>&lt;</w:t>
-      </w:r>
-      <w:r>
-        <w:rPr>
-          <w:rFonts w:ascii="Arial Narrow" w:hAnsi="Arial Narrow"/>
-        </w:rPr>
-        <w:t>Descripción de los objetivos</w:t>
-      </w:r>
-      <w:r>
-        <w:rPr>
-          <w:rFonts w:ascii="Arial Narrow" w:hAnsi="Arial Narrow"/>
-        </w:rPr>
-        <w:t xml:space="preserve"> de la práctica</w:t>
-      </w:r>
-      <w:r>
-        <w:rPr>
-          <w:rFonts w:ascii="Arial Narrow" w:hAnsi="Arial Narrow"/>
-        </w:rPr>
-        <w:t xml:space="preserve"> de manera general</w:t>
-      </w:r>
-      <w:r>
-        <w:rPr>
-          <w:rFonts w:ascii="Arial Narrow" w:hAnsi="Arial Narrow"/>
-        </w:rPr>
-        <w:t>&gt;</w:t>
+        <w:t>El objetivo general de esta práctica es analizar el uso de Métrica V3 y CMMI V2.0 en el pliego de prescripciones de este proyecto de la Junta de Andalucía. Para ello, habrá que buscar en el pliego, las partes en las que se habla de las diferentes actividades que incluyen ambos modelos, para así evaluar si cumplen las normas que hay que aplicar.</w:t>
       </w:r>
     </w:p>
     <w:p>
@@ -3423,6 +3402,100 @@
         <w:t>3</w:t>
       </w:r>
       <w:bookmarkEnd w:id="2"/>
+    </w:p>
+    <w:p>
+      <w:pPr>
+        <w:jc w:val="left"/>
+        <w:rPr>
+          <w:rFonts w:ascii="Arial Narrow" w:hAnsi="Arial Narrow"/>
+        </w:rPr>
+      </w:pPr>
+      <w:r>
+        <w:rPr>
+          <w:rFonts w:ascii="Arial Narrow" w:hAnsi="Arial Narrow"/>
+        </w:rPr>
+        <w:t xml:space="preserve"> </w:t>
+      </w:r>
+      <w:r>
+        <w:rPr>
+          <w:rFonts w:ascii="Arial Narrow" w:hAnsi="Arial Narrow"/>
+        </w:rPr>
+        <w:t xml:space="preserve">El objetivo de esta sesión de la práctica es aplicar los conocimientos adquiridos de Métrica V3. De esta forma, analizamos el pliego desde la perspectiva de dicha metodología para buscar si en </w:t>
+      </w:r>
+      <w:proofErr w:type="spellStart"/>
+      <w:r>
+        <w:rPr>
+          <w:rFonts w:ascii="Arial Narrow" w:hAnsi="Arial Narrow"/>
+        </w:rPr>
+        <w:t>el</w:t>
+      </w:r>
+      <w:proofErr w:type="spellEnd"/>
+      <w:r>
+        <w:rPr>
+          <w:rFonts w:ascii="Arial Narrow" w:hAnsi="Arial Narrow"/>
+        </w:rPr>
+        <w:t xml:space="preserve"> se han llevado a cabo las pautas que caracterizan el cumplimiento de la Métrica.</w:t>
+      </w:r>
+      <w:r>
+        <w:rPr>
+          <w:rFonts w:ascii="Arial Narrow" w:hAnsi="Arial Narrow"/>
+        </w:rPr>
+        <w:t xml:space="preserve"> La idea es </w:t>
+      </w:r>
+      <w:r>
+        <w:rPr>
+          <w:rFonts w:ascii="Arial Narrow" w:hAnsi="Arial Narrow"/>
+        </w:rPr>
+        <w:t>recorrer todas las actividades de los procesos de Métrica V3 buscando referencias en el pliego que describan la aplicación de dichas actividades.</w:t>
+      </w:r>
+    </w:p>
+    <w:p>
+      <w:pPr>
+        <w:pStyle w:val="Ttulo1"/>
+        <w:numPr>
+          <w:ilvl w:val="1"/>
+          <w:numId w:val="4"/>
+        </w:numPr>
+        <w:rPr>
+          <w:rFonts w:ascii="Arial Narrow" w:hAnsi="Arial Narrow"/>
+          <w:b/>
+          <w:sz w:val="28"/>
+        </w:rPr>
+      </w:pPr>
+      <w:bookmarkStart w:id="3" w:name="_Toc44330930"/>
+      <w:r>
+        <w:rPr>
+          <w:rFonts w:ascii="Arial Narrow" w:hAnsi="Arial Narrow"/>
+          <w:b/>
+          <w:sz w:val="28"/>
+        </w:rPr>
+        <w:t>Objetivo</w:t>
+      </w:r>
+      <w:r>
+        <w:rPr>
+          <w:rFonts w:ascii="Arial Narrow" w:hAnsi="Arial Narrow"/>
+          <w:b/>
+          <w:sz w:val="28"/>
+        </w:rPr>
+        <w:t xml:space="preserve"> sesión CMMI</w:t>
+      </w:r>
+      <w:r>
+        <w:rPr>
+          <w:rFonts w:ascii="Arial Narrow" w:hAnsi="Arial Narrow"/>
+          <w:b/>
+          <w:sz w:val="28"/>
+        </w:rPr>
+        <w:t xml:space="preserve"> V2</w:t>
+      </w:r>
+      <w:r>
+        <w:rPr>
+          <w:rFonts w:ascii="Arial Narrow" w:hAnsi="Arial Narrow"/>
+          <w:b/>
+          <w:sz w:val="28"/>
+        </w:rPr>
+        <w:t>.0</w:t>
+      </w:r>
+      <w:bookmarkEnd w:id="3"/>
     </w:p>
     <w:p>
       <w:pPr>
@@ -3440,116 +3513,111 @@
         <w:rPr>
           <w:rFonts w:ascii="Arial Narrow" w:hAnsi="Arial Narrow"/>
         </w:rPr>
-        <w:t xml:space="preserve">&lt;Descripción de los objetivos de la </w:t>
-      </w:r>
-      <w:r>
-        <w:rPr>
-          <w:rFonts w:ascii="Arial Narrow" w:hAnsi="Arial Narrow"/>
-        </w:rPr>
-        <w:t xml:space="preserve">sesión de Métrica </w:t>
-      </w:r>
-      <w:r>
-        <w:rPr>
-          <w:rFonts w:ascii="Arial Narrow" w:hAnsi="Arial Narrow"/>
-        </w:rPr>
-        <w:t>V</w:t>
-      </w:r>
-      <w:r>
-        <w:rPr>
-          <w:rFonts w:ascii="Arial Narrow" w:hAnsi="Arial Narrow"/>
-        </w:rPr>
-        <w:t>3</w:t>
-      </w:r>
-      <w:r>
-        <w:rPr>
-          <w:rFonts w:ascii="Arial Narrow" w:hAnsi="Arial Narrow"/>
-        </w:rPr>
-        <w:t>&gt;</w:t>
-      </w:r>
-    </w:p>
-    <w:p>
-      <w:pPr>
-        <w:pStyle w:val="Ttulo1"/>
-        <w:numPr>
-          <w:ilvl w:val="1"/>
-          <w:numId w:val="4"/>
-        </w:numPr>
-        <w:rPr>
-          <w:rFonts w:ascii="Arial Narrow" w:hAnsi="Arial Narrow"/>
-          <w:b/>
-          <w:sz w:val="28"/>
-        </w:rPr>
-      </w:pPr>
-      <w:bookmarkStart w:id="3" w:name="_Toc44330930"/>
-      <w:r>
-        <w:rPr>
-          <w:rFonts w:ascii="Arial Narrow" w:hAnsi="Arial Narrow"/>
-          <w:b/>
-          <w:sz w:val="28"/>
-        </w:rPr>
-        <w:t>Objetivo</w:t>
-      </w:r>
-      <w:r>
-        <w:rPr>
-          <w:rFonts w:ascii="Arial Narrow" w:hAnsi="Arial Narrow"/>
-          <w:b/>
-          <w:sz w:val="28"/>
-        </w:rPr>
-        <w:t xml:space="preserve"> sesión CMMI</w:t>
-      </w:r>
-      <w:r>
-        <w:rPr>
-          <w:rFonts w:ascii="Arial Narrow" w:hAnsi="Arial Narrow"/>
-          <w:b/>
-          <w:sz w:val="28"/>
-        </w:rPr>
-        <w:t xml:space="preserve"> V2</w:t>
-      </w:r>
-      <w:r>
-        <w:rPr>
-          <w:rFonts w:ascii="Arial Narrow" w:hAnsi="Arial Narrow"/>
-          <w:b/>
-          <w:sz w:val="28"/>
-        </w:rPr>
-        <w:t>.0</w:t>
-      </w:r>
-      <w:bookmarkEnd w:id="3"/>
-    </w:p>
-    <w:p>
-      <w:pPr>
-        <w:pStyle w:val="Prrafodelista"/>
-        <w:numPr>
-          <w:ilvl w:val="0"/>
-          <w:numId w:val="0"/>
-        </w:numPr>
-        <w:ind w:left="360"/>
-        <w:rPr>
-          <w:rFonts w:ascii="Arial Narrow" w:hAnsi="Arial Narrow"/>
-        </w:rPr>
-      </w:pPr>
-      <w:r>
-        <w:rPr>
-          <w:rFonts w:ascii="Arial Narrow" w:hAnsi="Arial Narrow"/>
-        </w:rPr>
-        <w:t xml:space="preserve">&lt;Descripción de los objetivos de la </w:t>
-      </w:r>
-      <w:r>
-        <w:rPr>
-          <w:rFonts w:ascii="Arial Narrow" w:hAnsi="Arial Narrow"/>
-        </w:rPr>
-        <w:t>sesión de CMMI</w:t>
-      </w:r>
-      <w:r>
-        <w:rPr>
-          <w:rFonts w:ascii="Arial Narrow" w:hAnsi="Arial Narrow"/>
-        </w:rPr>
-        <w:t xml:space="preserve"> V2.0</w:t>
-      </w:r>
-      <w:r>
-        <w:rPr>
-          <w:rFonts w:ascii="Arial Narrow" w:hAnsi="Arial Narrow"/>
-        </w:rPr>
-        <w:t>&gt;</w:t>
+        <w:t>Partiendo de lo aprendido sobre CMMI</w:t>
+      </w:r>
+      <w:r>
+        <w:rPr>
+          <w:rFonts w:ascii="Arial Narrow" w:hAnsi="Arial Narrow"/>
+        </w:rPr>
+        <w:t xml:space="preserve"> (</w:t>
+      </w:r>
+      <w:proofErr w:type="spellStart"/>
+      <w:r>
+        <w:rPr>
+          <w:rFonts w:ascii="Arial Narrow" w:hAnsi="Arial Narrow"/>
+        </w:rPr>
+        <w:t>Capability</w:t>
+      </w:r>
+      <w:proofErr w:type="spellEnd"/>
+      <w:r>
+        <w:rPr>
+          <w:rFonts w:ascii="Arial Narrow" w:hAnsi="Arial Narrow"/>
+        </w:rPr>
+        <w:t xml:space="preserve"> </w:t>
+      </w:r>
+      <w:proofErr w:type="spellStart"/>
+      <w:r>
+        <w:rPr>
+          <w:rFonts w:ascii="Arial Narrow" w:hAnsi="Arial Narrow"/>
+        </w:rPr>
+        <w:t>Maturity</w:t>
+      </w:r>
+      <w:proofErr w:type="spellEnd"/>
+      <w:r>
+        <w:rPr>
+          <w:rFonts w:ascii="Arial Narrow" w:hAnsi="Arial Narrow"/>
+        </w:rPr>
+        <w:t xml:space="preserve"> </w:t>
+      </w:r>
+      <w:proofErr w:type="spellStart"/>
+      <w:r>
+        <w:rPr>
+          <w:rFonts w:ascii="Arial Narrow" w:hAnsi="Arial Narrow"/>
+        </w:rPr>
+        <w:t>Model</w:t>
+      </w:r>
+      <w:proofErr w:type="spellEnd"/>
+      <w:r>
+        <w:rPr>
+          <w:rFonts w:ascii="Arial Narrow" w:hAnsi="Arial Narrow"/>
+        </w:rPr>
+        <w:t xml:space="preserve"> </w:t>
+      </w:r>
+      <w:proofErr w:type="spellStart"/>
+      <w:r>
+        <w:rPr>
+          <w:rFonts w:ascii="Arial Narrow" w:hAnsi="Arial Narrow"/>
+        </w:rPr>
+        <w:t>Integration</w:t>
+      </w:r>
+      <w:proofErr w:type="spellEnd"/>
+      <w:r>
+        <w:rPr>
+          <w:rFonts w:ascii="Arial Narrow" w:hAnsi="Arial Narrow"/>
+        </w:rPr>
+        <w:t>)</w:t>
+      </w:r>
+      <w:r>
+        <w:rPr>
+          <w:rFonts w:ascii="Arial Narrow" w:hAnsi="Arial Narrow"/>
+        </w:rPr>
+        <w:t>, los objetivos sobre esta práctica serian analizar las áreas de practicas RDM, GOV, e II</w:t>
+      </w:r>
+      <w:r>
+        <w:rPr>
+          <w:rFonts w:ascii="Arial Narrow" w:hAnsi="Arial Narrow"/>
+        </w:rPr>
+        <w:t>,</w:t>
+      </w:r>
+      <w:r>
+        <w:rPr>
+          <w:rFonts w:ascii="Arial Narrow" w:hAnsi="Arial Narrow"/>
+        </w:rPr>
+        <w:t xml:space="preserve"> usando los documentos ofrecidos en la Enseñanza Virtual los cuales desarrolla</w:t>
+      </w:r>
+      <w:r>
+        <w:rPr>
+          <w:rFonts w:ascii="Arial Narrow" w:hAnsi="Arial Narrow"/>
+        </w:rPr>
+        <w:t>n</w:t>
+      </w:r>
+      <w:r>
+        <w:rPr>
+          <w:rFonts w:ascii="Arial Narrow" w:hAnsi="Arial Narrow"/>
+        </w:rPr>
+        <w:t xml:space="preserve"> una definición aplicada al pliego sobre </w:t>
+      </w:r>
+      <w:r>
+        <w:rPr>
+          <w:rFonts w:ascii="Arial Narrow" w:hAnsi="Arial Narrow"/>
+        </w:rPr>
+        <w:t>dichas áreas, concluyendo si aplican o no. Conociendo la aplicación de dichas áreas, debemos determinar el nivel de capacidad del pliego y, además, nombrar que le faltaría para llegar al nivel de capacidad máximo (nivel 3)</w:t>
+      </w:r>
+      <w:r>
+        <w:rPr>
+          <w:rFonts w:ascii="Arial Narrow" w:hAnsi="Arial Narrow"/>
+        </w:rPr>
+        <w:t>.</w:t>
       </w:r>
     </w:p>
     <w:p/>
@@ -3611,157 +3679,6 @@
         <w:t xml:space="preserve"> a Métrica V3</w:t>
       </w:r>
       <w:bookmarkEnd w:id="4"/>
-    </w:p>
-    <w:p>
-      <w:pPr>
-        <w:pStyle w:val="Prrafodelista"/>
-        <w:numPr>
-          <w:ilvl w:val="0"/>
-          <w:numId w:val="0"/>
-        </w:numPr>
-        <w:ind w:left="360"/>
-        <w:rPr>
-          <w:rFonts w:ascii="Arial Narrow" w:hAnsi="Arial Narrow"/>
-        </w:rPr>
-      </w:pPr>
-      <w:r>
-        <w:rPr>
-          <w:rFonts w:ascii="Arial Narrow" w:hAnsi="Arial Narrow"/>
-        </w:rPr>
-        <w:t>&lt;</w:t>
-      </w:r>
-      <w:r>
-        <w:rPr>
-          <w:rFonts w:ascii="Arial Narrow" w:hAnsi="Arial Narrow"/>
-        </w:rPr>
-        <w:t xml:space="preserve">Indique </w:t>
-      </w:r>
-      <w:r>
-        <w:rPr>
-          <w:rFonts w:ascii="Arial Narrow" w:hAnsi="Arial Narrow"/>
-        </w:rPr>
-        <w:t>l</w:t>
-      </w:r>
-      <w:r>
-        <w:rPr>
-          <w:rFonts w:ascii="Arial Narrow" w:hAnsi="Arial Narrow"/>
-        </w:rPr>
-        <w:t>os procesos</w:t>
-      </w:r>
-      <w:r>
-        <w:rPr>
-          <w:rFonts w:ascii="Arial Narrow" w:hAnsi="Arial Narrow"/>
-        </w:rPr>
-        <w:t xml:space="preserve"> y</w:t>
-      </w:r>
-      <w:r>
-        <w:rPr>
-          <w:rFonts w:ascii="Arial Narrow" w:hAnsi="Arial Narrow"/>
-        </w:rPr>
-        <w:t xml:space="preserve"> </w:t>
-      </w:r>
-      <w:r>
-        <w:rPr>
-          <w:rFonts w:ascii="Arial Narrow" w:hAnsi="Arial Narrow"/>
-        </w:rPr>
-        <w:t>actividades</w:t>
-      </w:r>
-      <w:r>
-        <w:rPr>
-          <w:rFonts w:ascii="Arial Narrow" w:hAnsi="Arial Narrow"/>
-        </w:rPr>
-        <w:t xml:space="preserve"> </w:t>
-      </w:r>
-      <w:r>
-        <w:rPr>
-          <w:rFonts w:ascii="Arial Narrow" w:hAnsi="Arial Narrow"/>
-        </w:rPr>
-        <w:t>de MÉTRICA V3</w:t>
-      </w:r>
-      <w:r>
-        <w:rPr>
-          <w:rFonts w:ascii="Arial Narrow" w:hAnsi="Arial Narrow"/>
-        </w:rPr>
-        <w:t xml:space="preserve"> </w:t>
-      </w:r>
-      <w:r>
-        <w:rPr>
-          <w:rFonts w:ascii="Arial Narrow" w:hAnsi="Arial Narrow"/>
-        </w:rPr>
-        <w:t xml:space="preserve">que se encuentren relacionadas con </w:t>
-      </w:r>
-      <w:r>
-        <w:rPr>
-          <w:rFonts w:ascii="Arial Narrow" w:hAnsi="Arial Narrow"/>
-        </w:rPr>
-        <w:t xml:space="preserve">los servicios </w:t>
-      </w:r>
-      <w:r>
-        <w:rPr>
-          <w:rFonts w:ascii="Arial Narrow" w:hAnsi="Arial Narrow"/>
-        </w:rPr>
-        <w:t xml:space="preserve">demandados </w:t>
-      </w:r>
-      <w:r>
-        <w:rPr>
-          <w:rFonts w:ascii="Arial Narrow" w:hAnsi="Arial Narrow"/>
-        </w:rPr>
-        <w:t>d</w:t>
-      </w:r>
-      <w:r>
-        <w:rPr>
-          <w:rFonts w:ascii="Arial Narrow" w:hAnsi="Arial Narrow"/>
-        </w:rPr>
-        <w:t>el pliego de prescripciones técnicas</w:t>
-      </w:r>
-      <w:r>
-        <w:rPr>
-          <w:rFonts w:ascii="Arial Narrow" w:hAnsi="Arial Narrow"/>
-        </w:rPr>
-        <w:t xml:space="preserve"> para </w:t>
-      </w:r>
-      <w:r>
-        <w:rPr>
-          <w:rFonts w:ascii="Arial Narrow" w:hAnsi="Arial Narrow"/>
-        </w:rPr>
-        <w:t>el desarrollo y mantenimiento de sistemas de información</w:t>
-      </w:r>
-      <w:r>
-        <w:rPr>
-          <w:rFonts w:ascii="Arial Narrow" w:hAnsi="Arial Narrow"/>
-        </w:rPr>
-        <w:t xml:space="preserve">. </w:t>
-      </w:r>
-      <w:r>
-        <w:rPr>
-          <w:rFonts w:ascii="Arial Narrow" w:hAnsi="Arial Narrow"/>
-        </w:rPr>
-        <w:t xml:space="preserve">Utilice </w:t>
-      </w:r>
-      <w:r>
-        <w:rPr>
-          <w:rFonts w:ascii="Arial Narrow" w:hAnsi="Arial Narrow"/>
-        </w:rPr>
-        <w:t>las siguientes plantillas</w:t>
-      </w:r>
-      <w:r>
-        <w:rPr>
-          <w:rFonts w:ascii="Arial Narrow" w:hAnsi="Arial Narrow"/>
-        </w:rPr>
-        <w:t xml:space="preserve"> para cada proceso que sea necesario incluir</w:t>
-      </w:r>
-      <w:r>
-        <w:rPr>
-          <w:rFonts w:ascii="Arial Narrow" w:hAnsi="Arial Narrow"/>
-        </w:rPr>
-        <w:t>&gt;</w:t>
-      </w:r>
-      <w:r>
-        <w:rPr>
-          <w:rFonts w:ascii="Arial Narrow" w:hAnsi="Arial Narrow"/>
-        </w:rPr>
-        <w:t xml:space="preserve"> </w:t>
-      </w:r>
     </w:p>
     <w:p>
       <w:pPr>
@@ -4091,7 +4008,6 @@
               <w:t xml:space="preserve">De los servicios demandados por las </w:t>
             </w:r>
             <w:proofErr w:type="spellStart"/>
-            <w:proofErr w:type="gramStart"/>
             <w:r>
               <w:rPr>
                 <w:rFonts w:ascii="Arial Narrow" w:hAnsi="Arial Narrow"/>
@@ -4099,7 +4015,6 @@
               <w:t>CAGPDS,en</w:t>
             </w:r>
             <w:proofErr w:type="spellEnd"/>
-            <w:proofErr w:type="gramEnd"/>
             <w:r>
               <w:rPr>
                 <w:rFonts w:ascii="Arial Narrow" w:hAnsi="Arial Narrow"/>
@@ -4355,7 +4270,6 @@
               </w:rPr>
               <w:t xml:space="preserve">En el servicio: “Análisis de la </w:t>
             </w:r>
-            <w:proofErr w:type="gramStart"/>
             <w:r>
               <w:rPr>
                 <w:rFonts w:ascii="Arial Narrow" w:hAnsi="Arial Narrow"/>
@@ -4366,14 +4280,7 @@
               <w:rPr>
                 <w:rFonts w:ascii="Arial Narrow" w:hAnsi="Arial Narrow"/>
               </w:rPr>
-              <w:t>se</w:t>
-            </w:r>
-            <w:proofErr w:type="gramEnd"/>
-            <w:r>
-              <w:rPr>
-                <w:rFonts w:ascii="Arial Narrow" w:hAnsi="Arial Narrow"/>
-              </w:rPr>
-              <w:t xml:space="preserve"> nos pide analizar el alcance de los desarrollos.</w:t>
+              <w:t>se nos pide analizar el alcance de los desarrollos.</w:t>
             </w:r>
           </w:p>
           <w:p>
@@ -4643,117 +4550,117 @@
               <w:rPr>
                 <w:rFonts w:ascii="Arial Narrow" w:hAnsi="Arial Narrow"/>
               </w:rPr>
+              <w:t>Elaboración del modelo de datos (ASI 6).</w:t>
+            </w:r>
+            <w:r>
+              <w:rPr>
+                <w:rFonts w:ascii="Arial Narrow" w:hAnsi="Arial Narrow"/>
+              </w:rPr>
+              <w:t xml:space="preserve"> no aplica</w:t>
+            </w:r>
+          </w:p>
+          <w:p>
+            <w:pPr>
+              <w:ind w:firstLine="0"/>
+              <w:rPr>
+                <w:rFonts w:ascii="Arial Narrow" w:hAnsi="Arial Narrow"/>
+              </w:rPr>
+            </w:pPr>
+            <w:r>
+              <w:rPr>
+                <w:rFonts w:ascii="Arial Narrow" w:hAnsi="Arial Narrow"/>
+              </w:rPr>
+              <w:t>Elaboración del modelo de procesos (ASI 7).</w:t>
+            </w:r>
+            <w:r>
+              <w:rPr>
+                <w:rFonts w:ascii="Arial Narrow" w:hAnsi="Arial Narrow"/>
+              </w:rPr>
+              <w:t xml:space="preserve"> no aplica</w:t>
+            </w:r>
+          </w:p>
+          <w:p>
+            <w:pPr>
+              <w:ind w:firstLine="0"/>
+              <w:rPr>
+                <w:rFonts w:ascii="Arial Narrow" w:hAnsi="Arial Narrow"/>
+              </w:rPr>
+            </w:pPr>
+            <w:r>
+              <w:rPr>
+                <w:rFonts w:ascii="Arial Narrow" w:hAnsi="Arial Narrow"/>
+              </w:rPr>
+              <w:t>Definición de interfaces de usuario (ASI 8).</w:t>
+            </w:r>
+            <w:r>
+              <w:rPr>
+                <w:rFonts w:ascii="Arial Narrow" w:hAnsi="Arial Narrow"/>
+              </w:rPr>
+              <w:t xml:space="preserve"> </w:t>
+            </w:r>
+            <w:r>
+              <w:rPr>
+                <w:rFonts w:ascii="Arial Narrow" w:hAnsi="Arial Narrow"/>
+              </w:rPr>
+              <w:t>no</w:t>
+            </w:r>
+            <w:r>
+              <w:rPr>
+                <w:rFonts w:ascii="Arial Narrow" w:hAnsi="Arial Narrow"/>
+              </w:rPr>
+              <w:t xml:space="preserve"> aplica</w:t>
+            </w:r>
+          </w:p>
+          <w:p>
+            <w:pPr>
+              <w:ind w:firstLine="0"/>
+              <w:rPr>
+                <w:rFonts w:ascii="Arial Narrow" w:hAnsi="Arial Narrow"/>
+              </w:rPr>
+            </w:pPr>
+            <w:r>
+              <w:rPr>
+                <w:rFonts w:ascii="Arial Narrow" w:hAnsi="Arial Narrow"/>
+              </w:rPr>
+              <w:t>Análisis de consistencia y especificación de requisitos (ASI 9).</w:t>
+            </w:r>
+            <w:r>
+              <w:rPr>
+                <w:rFonts w:ascii="Arial Narrow" w:hAnsi="Arial Narrow"/>
+              </w:rPr>
+              <w:t xml:space="preserve"> </w:t>
+            </w:r>
+            <w:r>
+              <w:rPr>
+                <w:rFonts w:ascii="Arial Narrow" w:hAnsi="Arial Narrow"/>
+              </w:rPr>
+              <w:t>no a</w:t>
+            </w:r>
+            <w:r>
+              <w:rPr>
+                <w:rFonts w:ascii="Arial Narrow" w:hAnsi="Arial Narrow"/>
+              </w:rPr>
+              <w:t>plica</w:t>
+            </w:r>
+            <w:r>
+              <w:rPr>
+                <w:rFonts w:ascii="Arial Narrow" w:hAnsi="Arial Narrow"/>
+              </w:rPr>
+              <w:t>.</w:t>
+            </w:r>
+          </w:p>
+          <w:p>
+            <w:pPr>
+              <w:ind w:firstLine="0"/>
+              <w:rPr>
+                <w:rFonts w:ascii="Arial Narrow" w:hAnsi="Arial Narrow"/>
+              </w:rPr>
+            </w:pPr>
+            <w:r>
+              <w:rPr>
+                <w:rFonts w:ascii="Arial Narrow" w:hAnsi="Arial Narrow"/>
+              </w:rPr>
               <w:lastRenderedPageBreak/>
-              <w:t>Elaboración del modelo de datos (ASI 6).</w:t>
-            </w:r>
-            <w:r>
-              <w:rPr>
-                <w:rFonts w:ascii="Arial Narrow" w:hAnsi="Arial Narrow"/>
-              </w:rPr>
-              <w:t xml:space="preserve"> no aplica</w:t>
-            </w:r>
-          </w:p>
-          <w:p>
-            <w:pPr>
-              <w:ind w:firstLine="0"/>
-              <w:rPr>
-                <w:rFonts w:ascii="Arial Narrow" w:hAnsi="Arial Narrow"/>
-              </w:rPr>
-            </w:pPr>
-            <w:r>
-              <w:rPr>
-                <w:rFonts w:ascii="Arial Narrow" w:hAnsi="Arial Narrow"/>
-              </w:rPr>
-              <w:t>Elaboración del modelo de procesos (ASI 7).</w:t>
-            </w:r>
-            <w:r>
-              <w:rPr>
-                <w:rFonts w:ascii="Arial Narrow" w:hAnsi="Arial Narrow"/>
-              </w:rPr>
-              <w:t xml:space="preserve"> no aplica</w:t>
-            </w:r>
-          </w:p>
-          <w:p>
-            <w:pPr>
-              <w:ind w:firstLine="0"/>
-              <w:rPr>
-                <w:rFonts w:ascii="Arial Narrow" w:hAnsi="Arial Narrow"/>
-              </w:rPr>
-            </w:pPr>
-            <w:r>
-              <w:rPr>
-                <w:rFonts w:ascii="Arial Narrow" w:hAnsi="Arial Narrow"/>
-              </w:rPr>
-              <w:t>Definición de interfaces de usuario (ASI 8).</w:t>
-            </w:r>
-            <w:r>
-              <w:rPr>
-                <w:rFonts w:ascii="Arial Narrow" w:hAnsi="Arial Narrow"/>
-              </w:rPr>
-              <w:t xml:space="preserve"> </w:t>
-            </w:r>
-            <w:r>
-              <w:rPr>
-                <w:rFonts w:ascii="Arial Narrow" w:hAnsi="Arial Narrow"/>
-              </w:rPr>
-              <w:t>no</w:t>
-            </w:r>
-            <w:r>
-              <w:rPr>
-                <w:rFonts w:ascii="Arial Narrow" w:hAnsi="Arial Narrow"/>
-              </w:rPr>
-              <w:t xml:space="preserve"> aplica</w:t>
-            </w:r>
-          </w:p>
-          <w:p>
-            <w:pPr>
-              <w:ind w:firstLine="0"/>
-              <w:rPr>
-                <w:rFonts w:ascii="Arial Narrow" w:hAnsi="Arial Narrow"/>
-              </w:rPr>
-            </w:pPr>
-            <w:r>
-              <w:rPr>
-                <w:rFonts w:ascii="Arial Narrow" w:hAnsi="Arial Narrow"/>
-              </w:rPr>
-              <w:t>Análisis de consistencia y especificación de requisitos (ASI 9).</w:t>
-            </w:r>
-            <w:r>
-              <w:rPr>
-                <w:rFonts w:ascii="Arial Narrow" w:hAnsi="Arial Narrow"/>
-              </w:rPr>
-              <w:t xml:space="preserve"> </w:t>
-            </w:r>
-            <w:r>
-              <w:rPr>
-                <w:rFonts w:ascii="Arial Narrow" w:hAnsi="Arial Narrow"/>
-              </w:rPr>
-              <w:t>no a</w:t>
-            </w:r>
-            <w:r>
-              <w:rPr>
-                <w:rFonts w:ascii="Arial Narrow" w:hAnsi="Arial Narrow"/>
-              </w:rPr>
-              <w:t>plica</w:t>
-            </w:r>
-            <w:r>
-              <w:rPr>
-                <w:rFonts w:ascii="Arial Narrow" w:hAnsi="Arial Narrow"/>
-              </w:rPr>
-              <w:t>.</w:t>
-            </w:r>
-          </w:p>
-          <w:p>
-            <w:pPr>
-              <w:ind w:firstLine="0"/>
-              <w:rPr>
-                <w:rFonts w:ascii="Arial Narrow" w:hAnsi="Arial Narrow"/>
-              </w:rPr>
-            </w:pPr>
-            <w:r>
-              <w:rPr>
-                <w:rFonts w:ascii="Arial Narrow" w:hAnsi="Arial Narrow"/>
-              </w:rPr>
               <w:t>Especificación del plan de pruebas (ASI 10).</w:t>
             </w:r>
             <w:r>
@@ -5398,14 +5305,7 @@
               <w:rPr>
                 <w:rFonts w:ascii="Arial Narrow" w:hAnsi="Arial Narrow"/>
               </w:rPr>
-              <w:t xml:space="preserve">Para el desarrollo de los nuevos sistemas de información, la empresa debe preparar el entorno y generar el código de los componentes y procedimientos. Los manuales de usuario se elaboran pensando en la formación de usuarios de la aplicación. Además, se define la formación de usuarios </w:t>
-            </w:r>
-            <w:r>
-              <w:rPr>
-                <w:rFonts w:ascii="Arial Narrow" w:hAnsi="Arial Narrow"/>
-              </w:rPr>
-              <w:lastRenderedPageBreak/>
-              <w:t>finales para pensar en el objetivo de los manuales de usuario. Finalmente, se aprueba el sistema de información.</w:t>
+              <w:t>Para el desarrollo de los nuevos sistemas de información, la empresa debe preparar el entorno y generar el código de los componentes y procedimientos. Los manuales de usuario se elaboran pensando en la formación de usuarios de la aplicación. Además, se define la formación de usuarios finales para pensar en el objetivo de los manuales de usuario. Finalmente, se aprueba el sistema de información.</w:t>
             </w:r>
           </w:p>
           <w:p>
@@ -5454,6 +5354,7 @@
           <w:rFonts w:ascii="Arial Narrow" w:hAnsi="Arial Narrow"/>
           <w:b/>
         </w:rPr>
+        <w:lastRenderedPageBreak/>
         <w:t>Implantación y aceptación del sistema (IAS)</w:t>
       </w:r>
     </w:p>
@@ -5746,21 +5647,7 @@
               <w:rPr>
                 <w:rFonts w:ascii="Arial Narrow" w:hAnsi="Arial Narrow"/>
               </w:rPr>
-              <w:t xml:space="preserve"> un remplazo de los ya existentes, por lo </w:t>
-            </w:r>
-            <w:proofErr w:type="gramStart"/>
-            <w:r>
-              <w:rPr>
-                <w:rFonts w:ascii="Arial Narrow" w:hAnsi="Arial Narrow"/>
-              </w:rPr>
-              <w:t>tanto</w:t>
-            </w:r>
-            <w:proofErr w:type="gramEnd"/>
-            <w:r>
-              <w:rPr>
-                <w:rFonts w:ascii="Arial Narrow" w:hAnsi="Arial Narrow"/>
-              </w:rPr>
-              <w:t xml:space="preserve"> habría por un lado que </w:t>
+              <w:t xml:space="preserve"> un remplazo de los ya existentes, por lo tanto habría por un lado que </w:t>
             </w:r>
             <w:r>
               <w:rPr>
@@ -6130,109 +6017,6 @@
     </w:p>
     <w:p>
       <w:pPr>
-        <w:ind w:left="360" w:firstLine="0"/>
-      </w:pPr>
-      <w:r>
-        <w:rPr>
-          <w:rFonts w:ascii="Arial Narrow" w:hAnsi="Arial Narrow"/>
-        </w:rPr>
-        <w:t>&lt;</w:t>
-      </w:r>
-      <w:r>
-        <w:rPr>
-          <w:rFonts w:ascii="Arial Narrow" w:hAnsi="Arial Narrow"/>
-        </w:rPr>
-        <w:t>Analice</w:t>
-      </w:r>
-      <w:r>
-        <w:rPr>
-          <w:rFonts w:ascii="Arial Narrow" w:hAnsi="Arial Narrow"/>
-        </w:rPr>
-        <w:t xml:space="preserve"> el cumplimiento</w:t>
-      </w:r>
-      <w:r>
-        <w:rPr>
-          <w:rFonts w:ascii="Arial Narrow" w:hAnsi="Arial Narrow"/>
-        </w:rPr>
-        <w:t xml:space="preserve"> de la propuesta metodológica </w:t>
-      </w:r>
-      <w:r>
-        <w:rPr>
-          <w:rFonts w:ascii="Arial Narrow" w:hAnsi="Arial Narrow"/>
-        </w:rPr>
-        <w:t xml:space="preserve">con </w:t>
-      </w:r>
-      <w:proofErr w:type="gramStart"/>
-      <w:r>
-        <w:rPr>
-          <w:rFonts w:ascii="Arial Narrow" w:hAnsi="Arial Narrow"/>
-        </w:rPr>
-        <w:t xml:space="preserve">respecto </w:t>
-      </w:r>
-      <w:r>
-        <w:rPr>
-          <w:rFonts w:ascii="Arial Narrow" w:hAnsi="Arial Narrow"/>
-        </w:rPr>
-        <w:t xml:space="preserve"> </w:t>
-      </w:r>
-      <w:r>
-        <w:rPr>
-          <w:rFonts w:ascii="Arial Narrow" w:hAnsi="Arial Narrow"/>
-        </w:rPr>
-        <w:t>e</w:t>
-      </w:r>
-      <w:r>
-        <w:rPr>
-          <w:rFonts w:ascii="Arial Narrow" w:hAnsi="Arial Narrow"/>
-        </w:rPr>
-        <w:t>l</w:t>
-      </w:r>
-      <w:proofErr w:type="gramEnd"/>
-      <w:r>
-        <w:rPr>
-          <w:rFonts w:ascii="Arial Narrow" w:hAnsi="Arial Narrow"/>
-        </w:rPr>
-        <w:t xml:space="preserve"> nivel evolutivo del grupo</w:t>
-      </w:r>
-      <w:r>
-        <w:rPr>
-          <w:rFonts w:ascii="Arial Narrow" w:hAnsi="Arial Narrow"/>
-        </w:rPr>
-        <w:t xml:space="preserve"> de prácticas</w:t>
-      </w:r>
-      <w:r>
-        <w:rPr>
-          <w:rFonts w:ascii="Arial Narrow" w:hAnsi="Arial Narrow"/>
-        </w:rPr>
-        <w:t xml:space="preserve"> (estructura organizativa de las prácticas de un área de práctica por niveles)</w:t>
-      </w:r>
-      <w:r>
-        <w:rPr>
-          <w:rFonts w:ascii="Arial Narrow" w:hAnsi="Arial Narrow"/>
-        </w:rPr>
-        <w:t xml:space="preserve"> </w:t>
-      </w:r>
-      <w:r>
-        <w:rPr>
-          <w:rFonts w:ascii="Arial Narrow" w:hAnsi="Arial Narrow"/>
-        </w:rPr>
-        <w:t>del área de prácticas RDM</w:t>
-      </w:r>
-      <w:r>
-        <w:rPr>
-          <w:rFonts w:ascii="Arial Narrow" w:hAnsi="Arial Narrow"/>
-        </w:rPr>
-        <w:t xml:space="preserve"> de CMMI V2.0</w:t>
-      </w:r>
-      <w:r>
-        <w:rPr>
-          <w:rFonts w:ascii="Arial Narrow" w:hAnsi="Arial Narrow"/>
-        </w:rPr>
-        <w:t>&gt;</w:t>
-      </w:r>
-    </w:p>
-    <w:p>
-      <w:pPr>
         <w:pStyle w:val="Ttulo1"/>
         <w:numPr>
           <w:ilvl w:val="2"/>
@@ -6331,15 +6115,7 @@
               <w:ind w:firstLine="0"/>
             </w:pPr>
             <w:r>
-              <w:t xml:space="preserve">A lo largo de todo el pliego, se describen ciertos requerimientos que tanto la empresa adjudicadora del </w:t>
-            </w:r>
-            <w:proofErr w:type="gramStart"/>
-            <w:r>
-              <w:t>proyecto,</w:t>
-            </w:r>
-            <w:proofErr w:type="gramEnd"/>
-            <w:r>
-              <w:t xml:space="preserve"> tiene que tener una serie de requisitos, como, por otro lado, la empresa pública define a lo largo del pliego numerosos requerimientos los cuales necesitan en sus aplicaciones</w:t>
+              <w:t>A lo largo de todo el pliego, se describen ciertos requerimientos que tanto la empresa adjudicadora del proyecto, tiene que tener una serie de requisitos, como, por otro lado, la empresa pública define a lo largo del pliego numerosos requerimientos los cuales necesitan en sus aplicaciones</w:t>
             </w:r>
           </w:p>
           <w:p>
@@ -6415,7 +6191,6 @@
         <w:ind w:firstLine="0"/>
       </w:pPr>
       <w:r>
-        <w:lastRenderedPageBreak/>
         <w:t>RDM 2.2. Transformar las necesidades, expectativas, restricciones y las interfaces o conexiones de los grupos involucrados en requerimientos priorizados del cliente</w:t>
       </w:r>
     </w:p>
@@ -6444,7 +6219,11 @@
               <w:t>,</w:t>
             </w:r>
             <w:r>
-              <w:t xml:space="preserve"> concretamente el segundo, se encarga de la valoración del coste que tendrá la petición de ese servicio, y en ella se realizan una serie de propuesta para resolver conflictos cuando no hay acuerdo entre la valoración realizada por el adjudicatario y la estimada por el CAGPDS</w:t>
+              <w:t xml:space="preserve"> concretamente el segundo, se encarga de la valoración del coste que tendrá la petición de ese servicio, y en ella se realizan una serie de propuesta para resolver </w:t>
+            </w:r>
+            <w:r>
+              <w:lastRenderedPageBreak/>
+              <w:t>conflictos cuando no hay acuerdo entre la valoración realizada por el adjudicatario y la estimada por el CAGPDS</w:t>
             </w:r>
             <w:r>
               <w:t xml:space="preserve">. </w:t>
@@ -6469,15 +6248,7 @@
         <w:ind w:firstLine="0"/>
       </w:pPr>
       <w:r>
-        <w:t xml:space="preserve">RDM 2.3. Desarrollar un entendimiento con los proveedores de los requerimientos sobre el significado de </w:t>
-      </w:r>
-      <w:proofErr w:type="gramStart"/>
-      <w:r>
-        <w:t>los mismos</w:t>
-      </w:r>
-      <w:proofErr w:type="gramEnd"/>
-      <w:r>
-        <w:t>.</w:t>
+        <w:t>RDM 2.3. Desarrollar un entendimiento con los proveedores de los requerimientos sobre el significado de los mismos.</w:t>
       </w:r>
     </w:p>
     <w:tbl>
@@ -6499,15 +6270,7 @@
               <w:ind w:firstLine="0"/>
             </w:pPr>
             <w:r>
-              <w:t xml:space="preserve">Uno de los servicios demandados es la relación de actividades realizadas por el proveedor para rendir cuentas de los diferentes trabajos que viene realizando </w:t>
-            </w:r>
-            <w:proofErr w:type="gramStart"/>
-            <w:r>
-              <w:t>en relación al</w:t>
-            </w:r>
-            <w:proofErr w:type="gramEnd"/>
-            <w:r>
-              <w:t xml:space="preserve"> presente servicio (Gestión del servicio). Dando a entender vamos a tener que tratar con el cliente para llegar a diferentes consensos sobre los diferentes requerimientos que se cumple o no</w:t>
+              <w:t>Uno de los servicios demandados es la relación de actividades realizadas por el proveedor para rendir cuentas de los diferentes trabajos que viene realizando en relación al presente servicio (Gestión del servicio). Dando a entender vamos a tener que tratar con el cliente para llegar a diferentes consensos sobre los diferentes requerimientos que se cumple o no</w:t>
             </w:r>
           </w:p>
         </w:tc>
@@ -6599,15 +6362,7 @@
         <w:ind w:firstLine="0"/>
       </w:pPr>
       <w:r>
-        <w:t xml:space="preserve">RDM 2.6. </w:t>
-      </w:r>
-      <w:proofErr w:type="gramStart"/>
-      <w:r>
-        <w:t>Asegurar</w:t>
-      </w:r>
-      <w:proofErr w:type="gramEnd"/>
-      <w:r>
-        <w:t xml:space="preserve"> que los planes y actividades o productos de trabajo continúen siendo congruentes con los requerimientos.</w:t>
+        <w:t>RDM 2.6. Asegurar que los planes y actividades o productos de trabajo continúen siendo congruentes con los requerimientos.</w:t>
       </w:r>
     </w:p>
     <w:tbl>
@@ -6629,7 +6384,6 @@
               <w:ind w:firstLine="0"/>
             </w:pPr>
             <w:r>
-              <w:lastRenderedPageBreak/>
               <w:t>Aplica. En el pliego, en el punto 2.4, se detallan flujos de trabajo que requieren verificación estricta de que se cumplen los requisitos. Además, en el punto 2.5, en los apartados b) y c) se reitera en estas revisiones y verificaciones.</w:t>
             </w:r>
           </w:p>
@@ -6662,6 +6416,7 @@
         <w:ind w:firstLine="0"/>
       </w:pPr>
       <w:r>
+        <w:lastRenderedPageBreak/>
         <w:t>RDM 3.1. Desarrollar y mantener actualizados los requerimientos correspondientes a la solución y sus componentes.</w:t>
       </w:r>
     </w:p>
@@ -6851,15 +6606,7 @@
         <w:ind w:firstLine="0"/>
       </w:pPr>
       <w:r>
-        <w:t xml:space="preserve">RDM 3.5. </w:t>
-      </w:r>
-      <w:proofErr w:type="gramStart"/>
-      <w:r>
-        <w:t>Asegurar</w:t>
-      </w:r>
-      <w:proofErr w:type="gramEnd"/>
-      <w:r>
-        <w:t xml:space="preserve"> que los requerimientos sean necesarios y suficientes.</w:t>
+        <w:t>RDM 3.5. Asegurar que los requerimientos sean necesarios y suficientes.</w:t>
       </w:r>
     </w:p>
     <w:tbl>
@@ -6915,7 +6662,6 @@
         <w:ind w:firstLine="0"/>
       </w:pPr>
       <w:r>
-        <w:lastRenderedPageBreak/>
         <w:t>RDM 3.6. Equilibrar las necesidades y las restricciones de los grupos involucrados.</w:t>
       </w:r>
     </w:p>
@@ -6952,15 +6698,7 @@
               <w:t>Control de las tareas y el coste</w:t>
             </w:r>
             <w:r>
-              <w:t xml:space="preserve">” (1.2 Justificación de la </w:t>
-            </w:r>
-            <w:proofErr w:type="gramStart"/>
-            <w:r>
-              <w:t>necesidad ,página</w:t>
-            </w:r>
-            <w:proofErr w:type="gramEnd"/>
-            <w:r>
-              <w:t xml:space="preserve"> 7) y en “Flujo de trabajo de los servicios”, en concreto, en el</w:t>
+              <w:t>” (1.2 Justificación de la necesidad ,página 7) y en “Flujo de trabajo de los servicios”, en concreto, en el</w:t>
             </w:r>
             <w:r>
               <w:t xml:space="preserve"> </w:t>
@@ -7287,55 +7025,6 @@
     </w:p>
     <w:p>
       <w:pPr>
-        <w:pStyle w:val="Prrafodelista"/>
-        <w:numPr>
-          <w:ilvl w:val="0"/>
-          <w:numId w:val="0"/>
-        </w:numPr>
-        <w:ind w:left="360"/>
-        <w:rPr>
-          <w:rFonts w:ascii="Arial Narrow" w:hAnsi="Arial Narrow"/>
-        </w:rPr>
-      </w:pPr>
-      <w:r>
-        <w:rPr>
-          <w:rFonts w:ascii="Arial Narrow" w:hAnsi="Arial Narrow"/>
-        </w:rPr>
-        <w:t>&lt;Analice el cumplimiento del nivel evolutivo de los grupos de prácticas</w:t>
-      </w:r>
-      <w:r>
-        <w:rPr>
-          <w:rFonts w:ascii="Arial Narrow" w:hAnsi="Arial Narrow"/>
-        </w:rPr>
-        <w:t xml:space="preserve"> </w:t>
-      </w:r>
-      <w:r>
-        <w:rPr>
-          <w:rFonts w:ascii="Arial Narrow" w:hAnsi="Arial Narrow"/>
-        </w:rPr>
-        <w:t xml:space="preserve">(estructura organizativa de las prácticas de un área de práctica por niveles) que son necesarios evaluar </w:t>
-      </w:r>
-      <w:r>
-        <w:rPr>
-          <w:rFonts w:ascii="Arial Narrow" w:hAnsi="Arial Narrow"/>
-        </w:rPr>
-        <w:t xml:space="preserve">(II y GOV) </w:t>
-      </w:r>
-      <w:r>
-        <w:rPr>
-          <w:rFonts w:ascii="Arial Narrow" w:hAnsi="Arial Narrow"/>
-        </w:rPr>
-        <w:t>de acuerdo con CMMI V2.0 el nivel de capacidad del área de prácticas RDM</w:t>
-      </w:r>
-      <w:r>
-        <w:rPr>
-          <w:rFonts w:ascii="Arial Narrow" w:hAnsi="Arial Narrow"/>
-        </w:rPr>
-        <w:t>&gt;</w:t>
-      </w:r>
-    </w:p>
-    <w:p>
-      <w:pPr>
         <w:pStyle w:val="Ttulo1"/>
         <w:numPr>
           <w:ilvl w:val="2"/>
@@ -7470,13 +7159,8 @@
       <w:pPr>
         <w:ind w:firstLine="0"/>
       </w:pPr>
-      <w:proofErr w:type="gramStart"/>
-      <w:r>
-        <w:t>II  2.1.</w:t>
-      </w:r>
-      <w:proofErr w:type="gramEnd"/>
-      <w:r>
-        <w:t xml:space="preserve"> Proporcionar recursos suficientes, financiación y capacitación para el desarrollo y la ejecución de los procesos.</w:t>
+      <w:r>
+        <w:t>II  2.1. Proporcionar recursos suficientes, financiación y capacitación para el desarrollo y la ejecución de los procesos.</w:t>
       </w:r>
     </w:p>
     <w:tbl>
@@ -7536,11 +7220,7 @@
               <w:ind w:firstLine="0"/>
             </w:pPr>
             <w:r>
-              <w:t xml:space="preserve">Aplica. En el punto 2.3 del pliego, se menciona varias veces de la evolución y el mantenimiento del sistema, lo que incluye los procesos. En el 2.4 del pliego, en el flujo de trabajo, se habla de peticiones del servicio, que requieren aprobaciones y entregas, que aseguran el mantenimiento de la calidad y que los procesos que se cubren se mantengan actualizados. En el punto 2.5 se mencionan las fases del </w:t>
-            </w:r>
-            <w:r>
-              <w:lastRenderedPageBreak/>
-              <w:t>trabajo, y se mencionan, especialmente en los apartados b) y c), fases de mantenimiento y actualización. En el punto 2.6 se habla del soporte del servicio, que implica un mantenimiento de los procesos para que el servicio tenga un soporte adecuado. En otras secciones del pliego, como el punto 4, se habla de distintos responsables del mantenimiento y aseguramiento de la calidad de los procesos, pero el grosor de esta sección reside en los puntos anteriormente mencionados.</w:t>
+              <w:t>Aplica. En el punto 2.3 del pliego, se menciona varias veces de la evolución y el mantenimiento del sistema, lo que incluye los procesos. En el 2.4 del pliego, en el flujo de trabajo, se habla de peticiones del servicio, que requieren aprobaciones y entregas, que aseguran el mantenimiento de la calidad y que los procesos que se cubren se mantengan actualizados. En el punto 2.5 se mencionan las fases del trabajo, y se mencionan, especialmente en los apartados b) y c), fases de mantenimiento y actualización. En el punto 2.6 se habla del soporte del servicio, que implica un mantenimiento de los procesos para que el servicio tenga un soporte adecuado. En otras secciones del pliego, como el punto 4, se habla de distintos responsables del mantenimiento y aseguramiento de la calidad de los procesos, pero el grosor de esta sección reside en los puntos anteriormente mencionados.</w:t>
             </w:r>
           </w:p>
           <w:p>
@@ -7582,15 +7262,7 @@
         <w:ind w:firstLine="0"/>
       </w:pPr>
       <w:r>
-        <w:t xml:space="preserve">II 3.1. Utilizar procesos organizacionales y activos de </w:t>
-      </w:r>
-      <w:proofErr w:type="gramStart"/>
-      <w:r>
-        <w:t>procesos  para</w:t>
-      </w:r>
-      <w:proofErr w:type="gramEnd"/>
-      <w:r>
-        <w:t xml:space="preserve"> planificar, administrar y realizar el trabajo.</w:t>
+        <w:t>II 3.1. Utilizar procesos organizacionales y activos de procesos  para planificar, administrar y realizar el trabajo.</w:t>
       </w:r>
     </w:p>
     <w:tbl>
@@ -7612,15 +7284,7 @@
               <w:ind w:firstLine="0"/>
             </w:pPr>
             <w:r>
-              <w:t xml:space="preserve">Aplica. Se menciona esta área de práctica especialmente en los puntos 3 y 4. En el punto 3, se cubre la metodología de trabajo, en este caso la metodología ágil, que es un proceso organizacional y activo de procesos para planificar, administrar y realizar el trabajo. El punto 4 también hace mención </w:t>
-            </w:r>
-            <w:proofErr w:type="gramStart"/>
-            <w:r>
-              <w:t>a</w:t>
-            </w:r>
-            <w:proofErr w:type="gramEnd"/>
-            <w:r>
-              <w:t xml:space="preserve"> formas de organizar y planificar el trabajo de forma detallada.</w:t>
+              <w:t>Aplica. Se menciona esta área de práctica especialmente en los puntos 3 y 4. En el punto 3, se cubre la metodología de trabajo, en este caso la metodología ágil, que es un proceso organizacional y activo de procesos para planificar, administrar y realizar el trabajo. El punto 4 también hace mención a formas de organizar y planificar el trabajo de forma detallada.</w:t>
             </w:r>
           </w:p>
         </w:tc>
@@ -7799,7 +7463,6 @@
           <w:rFonts w:ascii="Arial Narrow" w:hAnsi="Arial Narrow"/>
           <w:b/>
         </w:rPr>
-        <w:lastRenderedPageBreak/>
         <w:t>Determinación del n</w:t>
       </w:r>
       <w:r>
@@ -7864,24 +7527,6 @@
           <w:rFonts w:ascii="Arial Narrow" w:hAnsi="Arial Narrow"/>
         </w:rPr>
       </w:pPr>
-      <w:r>
-        <w:rPr>
-          <w:rFonts w:ascii="Arial Narrow" w:hAnsi="Arial Narrow"/>
-        </w:rPr>
-        <w:t xml:space="preserve">&lt;A partir del análisis anterior, determine el nivel evolutivo del área de prácticas </w:t>
-      </w:r>
-      <w:r>
-        <w:rPr>
-          <w:rFonts w:ascii="Arial Narrow" w:hAnsi="Arial Narrow"/>
-        </w:rPr>
-        <w:t>II</w:t>
-      </w:r>
-      <w:r>
-        <w:rPr>
-          <w:rFonts w:ascii="Arial Narrow" w:hAnsi="Arial Narrow"/>
-        </w:rPr>
-        <w:t>&gt;</w:t>
-      </w:r>
     </w:p>
     <w:tbl>
       <w:tblPr>
@@ -7903,15 +7548,8 @@
               <w:ind w:firstLine="0"/>
             </w:pPr>
             <w:r>
-              <w:t xml:space="preserve">Consideramos que todas las prácticas correspondientes al área de prácticas de II aplican para el pliego por los motivos que hemos ido detallando para cada una de ellas. Por tanto, </w:t>
-            </w:r>
-            <w:proofErr w:type="gramStart"/>
-            <w:r>
-              <w:t>este área</w:t>
-            </w:r>
-            <w:proofErr w:type="gramEnd"/>
-            <w:r>
-              <w:t xml:space="preserve"> de prácticas tiene nivel evolutivo 3.</w:t>
+              <w:lastRenderedPageBreak/>
+              <w:t>Consideramos que todas las prácticas correspondientes al área de prácticas de II aplican para el pliego por los motivos que hemos ido detallando para cada una de ellas. Por tanto, este área de prácticas tiene nivel evolutivo 3.</w:t>
             </w:r>
             <w:r>
               <w:t xml:space="preserve"> </w:t>
@@ -8042,15 +7680,7 @@
               <w:ind w:firstLine="0"/>
             </w:pPr>
             <w:r>
-              <w:t xml:space="preserve">Durante el comienzo del pliego, la organización demandante del </w:t>
-            </w:r>
-            <w:proofErr w:type="gramStart"/>
-            <w:r>
-              <w:t>servicio,</w:t>
-            </w:r>
-            <w:proofErr w:type="gramEnd"/>
-            <w:r>
-              <w:t xml:space="preserve"> deja claro las necesidades y el enfoque que se necesita para realizar dicho proyecto, tanto los conocimientos necesarios para poder llevarlo a cabo como diferentes servicios que interactúan con la empresa adjudicataria del proyecto, en los cuales hay diferentes áreas encargadas tanto de dirigir el proyecto, como también del asesoramiento continuo a lo largo del proyecto.</w:t>
+              <w:t>Durante el comienzo del pliego, la organización demandante del servicio, deja claro las necesidades y el enfoque que se necesita para realizar dicho proyecto, tanto los conocimientos necesarios para poder llevarlo a cabo como diferentes servicios que interactúan con la empresa adjudicataria del proyecto, en los cuales hay diferentes áreas encargadas tanto de dirigir el proyecto, como también del asesoramiento continuo a lo largo del proyecto.</w:t>
             </w:r>
           </w:p>
         </w:tc>
@@ -8257,15 +7887,7 @@
               </w:rPr>
             </w:pPr>
             <w:r>
-              <w:t xml:space="preserve">Aplica. En el punto 4 del pliego, en la página 32, en la subsección 4.2, el segundo párrafo </w:t>
-            </w:r>
-            <w:proofErr w:type="gramStart"/>
-            <w:r>
-              <w:t>hace mención de</w:t>
-            </w:r>
-            <w:proofErr w:type="gramEnd"/>
-            <w:r>
-              <w:t xml:space="preserve"> la reasignación de efectivos del personal para organizar el trabajo. Se hace poca mención a esta área de práctica en el resto del pliego.</w:t>
+              <w:t>Aplica. En el punto 4 del pliego, en la página 32, en la subsección 4.2, el segundo párrafo hace mención de la reasignación de efectivos del personal para organizar el trabajo. Se hace poca mención a esta área de práctica en el resto del pliego.</w:t>
             </w:r>
           </w:p>
         </w:tc>
@@ -8575,24 +8197,6 @@
           <w:rFonts w:ascii="Arial Narrow" w:hAnsi="Arial Narrow"/>
         </w:rPr>
       </w:pPr>
-      <w:r>
-        <w:rPr>
-          <w:rFonts w:ascii="Arial Narrow" w:hAnsi="Arial Narrow"/>
-        </w:rPr>
-        <w:t xml:space="preserve">&lt;A partir del análisis anterior, determine el nivel evolutivo del área de prácticas </w:t>
-      </w:r>
-      <w:r>
-        <w:rPr>
-          <w:rFonts w:ascii="Arial Narrow" w:hAnsi="Arial Narrow"/>
-        </w:rPr>
-        <w:t>GOV</w:t>
-      </w:r>
-      <w:r>
-        <w:rPr>
-          <w:rFonts w:ascii="Arial Narrow" w:hAnsi="Arial Narrow"/>
-        </w:rPr>
-        <w:t>&gt;</w:t>
-      </w:r>
     </w:p>
     <w:tbl>
       <w:tblPr>
@@ -8757,24 +8361,6 @@
           <w:rFonts w:ascii="Arial Narrow" w:hAnsi="Arial Narrow"/>
         </w:rPr>
       </w:pPr>
-      <w:r>
-        <w:rPr>
-          <w:rFonts w:ascii="Arial Narrow" w:hAnsi="Arial Narrow"/>
-        </w:rPr>
-        <w:t xml:space="preserve">&lt;A partir del análisis anterior, determine el nivel </w:t>
-      </w:r>
-      <w:r>
-        <w:rPr>
-          <w:rFonts w:ascii="Arial Narrow" w:hAnsi="Arial Narrow"/>
-        </w:rPr>
-        <w:t>de capacidad</w:t>
-      </w:r>
-      <w:r>
-        <w:rPr>
-          <w:rFonts w:ascii="Arial Narrow" w:hAnsi="Arial Narrow"/>
-        </w:rPr>
-        <w:t xml:space="preserve"> del área de prácticas RDM&gt;</w:t>
-      </w:r>
     </w:p>
     <w:tbl>
       <w:tblPr>
@@ -8805,13 +8391,7 @@
               <w:t xml:space="preserve"> tienen su nivel evolutivo máximo, el nivel evolutivo de RDM es 2 ya que prácticas de nivel 3 de esta área de prácticas no se cumplían. Por tanto, el nivel de capacidad del pliego es 2.</w:t>
             </w:r>
             <w:r>
-              <w:t xml:space="preserve"> </w:t>
-            </w:r>
-            <w:r>
-              <w:t>Si quisiéramos alc</w:t>
-            </w:r>
-            <w:r>
-              <w:t>anzar el nivel máximo, tendríamos que cumplir RDM 3.2</w:t>
+              <w:t xml:space="preserve"> Si quisiéramos alcanzar el nivel máximo, tendríamos que cumplir RDM 3.2</w:t>
             </w:r>
           </w:p>
         </w:tc>
@@ -8897,74 +8477,6 @@
           <w:sz w:val="28"/>
         </w:rPr>
         <w:t xml:space="preserve">  </w:t>
-      </w:r>
-    </w:p>
-    <w:p>
-      <w:pPr>
-        <w:ind w:left="426" w:hanging="66"/>
-        <w:rPr>
-          <w:rFonts w:ascii="Arial Narrow" w:hAnsi="Arial Narrow"/>
-        </w:rPr>
-      </w:pPr>
-      <w:r>
-        <w:rPr>
-          <w:rFonts w:ascii="Arial Narrow" w:hAnsi="Arial Narrow"/>
-        </w:rPr>
-        <w:t>&lt;</w:t>
-      </w:r>
-      <w:r>
-        <w:rPr>
-          <w:rFonts w:ascii="Arial Narrow" w:hAnsi="Arial Narrow"/>
-        </w:rPr>
-        <w:t>Se revisará la propuesta metodológica</w:t>
-      </w:r>
-      <w:r>
-        <w:rPr>
-          <w:rFonts w:ascii="Arial Narrow" w:hAnsi="Arial Narrow"/>
-        </w:rPr>
-        <w:t xml:space="preserve"> para incorporar en la misma la</w:t>
-      </w:r>
-      <w:r>
-        <w:rPr>
-          <w:rFonts w:ascii="Arial Narrow" w:hAnsi="Arial Narrow"/>
-        </w:rPr>
-        <w:t xml:space="preserve"> descripción de</w:t>
-      </w:r>
-      <w:r>
-        <w:rPr>
-          <w:rFonts w:ascii="Arial Narrow" w:hAnsi="Arial Narrow"/>
-        </w:rPr>
-        <w:t xml:space="preserve"> todas aquellas</w:t>
-      </w:r>
-      <w:r>
-        <w:rPr>
-          <w:rFonts w:ascii="Arial Narrow" w:hAnsi="Arial Narrow"/>
-        </w:rPr>
-        <w:t xml:space="preserve"> prácticas que </w:t>
-      </w:r>
-      <w:r>
-        <w:rPr>
-          <w:rFonts w:ascii="Arial Narrow" w:hAnsi="Arial Narrow"/>
-        </w:rPr>
-        <w:t xml:space="preserve">sean necesarias </w:t>
-      </w:r>
-      <w:r>
-        <w:rPr>
-          <w:rFonts w:ascii="Arial Narrow" w:hAnsi="Arial Narrow"/>
-        </w:rPr>
-        <w:t>para alcanzar el nivel de capacidad máximo para el área de prácticas RDM</w:t>
-      </w:r>
-      <w:r>
-        <w:rPr>
-          <w:rFonts w:ascii="Arial Narrow" w:hAnsi="Arial Narrow"/>
-        </w:rPr>
-        <w:t>. Se marcarán en rojo los procesos, actividades, tareas, productos y/o participantes que se incluyan</w:t>
-      </w:r>
-      <w:r>
-        <w:rPr>
-          <w:rFonts w:ascii="Arial Narrow" w:hAnsi="Arial Narrow"/>
-        </w:rPr>
-        <w:t>&gt;</w:t>
       </w:r>
     </w:p>
     <w:p>
@@ -9226,8 +8738,6 @@
           <w:sz w:val="20"/>
         </w:rPr>
       </w:pPr>
-      <w:bookmarkStart w:id="17" w:name="_GoBack"/>
-      <w:bookmarkEnd w:id="17"/>
     </w:p>
     <w:p>
       <w:pPr>
@@ -9662,7 +9172,6 @@
               <w:rPr>
                 <w:rFonts w:ascii="Arial Narrow" w:hAnsi="Arial Narrow"/>
               </w:rPr>
-              <w:lastRenderedPageBreak/>
               <w:t>La práctica de RDM que no se cumple (la 3.2) trata directamente de la definición de casos de uso. Mediante la realización de ASI4, parte de los objetivos de esta práctica de RDM quedarán cubiertos.</w:t>
             </w:r>
           </w:p>
@@ -9737,6 +9246,7 @@
               <w:rPr>
                 <w:rFonts w:ascii="Arial Narrow" w:hAnsi="Arial Narrow"/>
               </w:rPr>
+              <w:lastRenderedPageBreak/>
               <w:t>Definición de la arquitectura del sistema - aplica</w:t>
             </w:r>
           </w:p>
@@ -10353,7 +9863,6 @@
               <w:rPr>
                 <w:rFonts w:ascii="Arial Narrow" w:hAnsi="Arial Narrow"/>
               </w:rPr>
-              <w:lastRenderedPageBreak/>
               <w:t>Preparación del mantenimiento del sistema (IAS 7).</w:t>
             </w:r>
             <w:r>
@@ -10441,73 +9950,65 @@
               <w:rPr>
                 <w:rFonts w:ascii="Arial Narrow" w:hAnsi="Arial Narrow"/>
               </w:rPr>
+              <w:t>Creemos que son estas tareas y no otras</w:t>
+            </w:r>
+            <w:r>
+              <w:rPr>
+                <w:rFonts w:ascii="Arial Narrow" w:hAnsi="Arial Narrow"/>
+              </w:rPr>
+              <w:t>,</w:t>
+            </w:r>
+            <w:r>
+              <w:rPr>
+                <w:rFonts w:ascii="Arial Narrow" w:hAnsi="Arial Narrow"/>
+              </w:rPr>
+              <w:t xml:space="preserve"> ya que en este proyecto en </w:t>
+            </w:r>
+            <w:r>
+              <w:rPr>
+                <w:rFonts w:ascii="Arial Narrow" w:hAnsi="Arial Narrow"/>
+              </w:rPr>
+              <w:t xml:space="preserve">cuestión </w:t>
+            </w:r>
+            <w:r>
+              <w:rPr>
+                <w:rFonts w:ascii="Arial Narrow" w:hAnsi="Arial Narrow"/>
+              </w:rPr>
+              <w:t xml:space="preserve">se busca de incorporar nuevos sistemas de información que solo </w:t>
+            </w:r>
+            <w:proofErr w:type="spellStart"/>
+            <w:r>
+              <w:rPr>
+                <w:rFonts w:ascii="Arial Narrow" w:hAnsi="Arial Narrow"/>
+              </w:rPr>
+              <w:t>seran</w:t>
+            </w:r>
+            <w:proofErr w:type="spellEnd"/>
+            <w:r>
+              <w:rPr>
+                <w:rFonts w:ascii="Arial Narrow" w:hAnsi="Arial Narrow"/>
+              </w:rPr>
+              <w:t xml:space="preserve"> un remplazo de los ya existentes, por lo tanto habría por un lado que </w:t>
+            </w:r>
+            <w:r>
+              <w:rPr>
+                <w:rFonts w:ascii="Arial Narrow" w:hAnsi="Arial Narrow"/>
+                <w:u w:val="single"/>
+              </w:rPr>
+              <w:t>implantar</w:t>
+            </w:r>
+            <w:r>
+              <w:rPr>
+                <w:rFonts w:ascii="Arial Narrow" w:hAnsi="Arial Narrow"/>
+              </w:rPr>
+              <w:t xml:space="preserve"> los nuevos S.I al entorno de operación, el establecimiento de </w:t>
+            </w:r>
+            <w:r>
+              <w:rPr>
+                <w:rFonts w:ascii="Arial Narrow" w:hAnsi="Arial Narrow"/>
+              </w:rPr>
               <w:lastRenderedPageBreak/>
-              <w:t>Creemos que son estas tareas y no otras</w:t>
-            </w:r>
-            <w:r>
-              <w:rPr>
-                <w:rFonts w:ascii="Arial Narrow" w:hAnsi="Arial Narrow"/>
-              </w:rPr>
-              <w:t>,</w:t>
-            </w:r>
-            <w:r>
-              <w:rPr>
-                <w:rFonts w:ascii="Arial Narrow" w:hAnsi="Arial Narrow"/>
-              </w:rPr>
-              <w:t xml:space="preserve"> ya que en este proyecto en </w:t>
-            </w:r>
-            <w:r>
-              <w:rPr>
-                <w:rFonts w:ascii="Arial Narrow" w:hAnsi="Arial Narrow"/>
-              </w:rPr>
-              <w:t xml:space="preserve">cuestión </w:t>
-            </w:r>
-            <w:r>
-              <w:rPr>
-                <w:rFonts w:ascii="Arial Narrow" w:hAnsi="Arial Narrow"/>
-              </w:rPr>
-              <w:t xml:space="preserve">se busca de incorporar nuevos sistemas de información que solo </w:t>
-            </w:r>
-            <w:proofErr w:type="spellStart"/>
-            <w:r>
-              <w:rPr>
-                <w:rFonts w:ascii="Arial Narrow" w:hAnsi="Arial Narrow"/>
-              </w:rPr>
-              <w:t>seran</w:t>
-            </w:r>
-            <w:proofErr w:type="spellEnd"/>
-            <w:r>
-              <w:rPr>
-                <w:rFonts w:ascii="Arial Narrow" w:hAnsi="Arial Narrow"/>
-              </w:rPr>
-              <w:t xml:space="preserve"> un remplazo de los ya existentes, por lo </w:t>
-            </w:r>
-            <w:proofErr w:type="gramStart"/>
-            <w:r>
-              <w:rPr>
-                <w:rFonts w:ascii="Arial Narrow" w:hAnsi="Arial Narrow"/>
-              </w:rPr>
-              <w:t>tanto</w:t>
-            </w:r>
-            <w:proofErr w:type="gramEnd"/>
-            <w:r>
-              <w:rPr>
-                <w:rFonts w:ascii="Arial Narrow" w:hAnsi="Arial Narrow"/>
-              </w:rPr>
-              <w:t xml:space="preserve"> habría por un lado que </w:t>
-            </w:r>
-            <w:r>
-              <w:rPr>
-                <w:rFonts w:ascii="Arial Narrow" w:hAnsi="Arial Narrow"/>
-                <w:u w:val="single"/>
-              </w:rPr>
-              <w:t>implantar</w:t>
-            </w:r>
-            <w:r>
-              <w:rPr>
-                <w:rFonts w:ascii="Arial Narrow" w:hAnsi="Arial Narrow"/>
-              </w:rPr>
-              <w:t xml:space="preserve"> los nuevos S.I al entorno de operación, el establecimiento de acuerdos a nivel de servicio y que cada de uno de esos nuevos S.I sea revisado y aprobado por la empresa</w:t>
+              <w:t>acuerdos a nivel de servicio y que cada de uno de esos nuevos S.I sea revisado y aprobado por la empresa</w:t>
             </w:r>
             <w:r>
               <w:rPr>
@@ -10712,7 +10213,7 @@
           <w:sz w:val="28"/>
         </w:rPr>
       </w:pPr>
-      <w:bookmarkStart w:id="18" w:name="_Toc44330943"/>
+      <w:bookmarkStart w:id="17" w:name="_Toc44330943"/>
       <w:r>
         <w:rPr>
           <w:rFonts w:ascii="Arial Narrow" w:hAnsi="Arial Narrow"/>
@@ -10737,7 +10238,7 @@
         </w:rPr>
         <w:t>es</w:t>
       </w:r>
-      <w:bookmarkEnd w:id="18"/>
+      <w:bookmarkEnd w:id="17"/>
     </w:p>
     <w:p>
       <w:pPr>
@@ -10750,19 +10251,7 @@
         <w:rPr>
           <w:rFonts w:ascii="Arial Narrow" w:hAnsi="Arial Narrow"/>
         </w:rPr>
-        <w:t>&lt;</w:t>
-      </w:r>
-      <w:r>
-        <w:rPr>
-          <w:rFonts w:ascii="Arial Narrow" w:hAnsi="Arial Narrow"/>
-        </w:rPr>
-        <w:t>Descripción de las conclusiones</w:t>
-      </w:r>
-      <w:r>
-        <w:rPr>
-          <w:rFonts w:ascii="Arial Narrow" w:hAnsi="Arial Narrow"/>
-        </w:rPr>
-        <w:t>&gt;</w:t>
+        <w:t>A modo de conclusión, todo el grupo estamos de acuerdo en que nos ha parecido que tanto en Métrica V3 como en CMMI, es muy confuso analizar si un pliego aplica todos los requisitos, con lo cual, a lo largo de toda la práctica, hemos estado muy inseguros sobre lo que íbamos haciendo. Finalmente, hemos encontrado indicios de casi todas las prácticas de ambos modelos, algo que nos ha sorprendido, porque esperábamos que hubiera más prácticas que no aplicaran, aunque creemos que hay mucha ambigüedad, ya que en el pliego se habla muy indirectamente de las prácticas, lo que hace difícil definir si se está hablando de ellas o no.</w:t>
       </w:r>
     </w:p>
     <w:p>
@@ -10778,7 +10267,7 @@
           <w:sz w:val="28"/>
         </w:rPr>
       </w:pPr>
-      <w:bookmarkStart w:id="19" w:name="_Toc44330944"/>
+      <w:bookmarkStart w:id="18" w:name="_Toc44330944"/>
       <w:r>
         <w:rPr>
           <w:rFonts w:ascii="Arial Narrow" w:hAnsi="Arial Narrow"/>
@@ -10787,7 +10276,7 @@
         </w:rPr>
         <w:t>Referencias</w:t>
       </w:r>
-      <w:bookmarkEnd w:id="19"/>
+      <w:bookmarkEnd w:id="18"/>
     </w:p>
     <w:p>
       <w:pPr>
@@ -10806,21 +10295,47 @@
           <w:rFonts w:ascii="Arial Narrow" w:hAnsi="Arial Narrow"/>
           <w:sz w:val="20"/>
         </w:rPr>
-        <w:t xml:space="preserve">Autor, Título, Editorial, </w:t>
+        <w:t>Enseñanza virtual</w:t>
       </w:r>
       <w:r>
         <w:rPr>
           <w:rFonts w:ascii="Arial Narrow" w:hAnsi="Arial Narrow"/>
           <w:sz w:val="20"/>
         </w:rPr>
-        <w:t>A</w:t>
+        <w:t>, página de la universidad de Sevilla,</w:t>
       </w:r>
       <w:r>
         <w:rPr>
           <w:rFonts w:ascii="Arial Narrow" w:hAnsi="Arial Narrow"/>
           <w:sz w:val="20"/>
         </w:rPr>
-        <w:t>ño, ISBN</w:t>
+        <w:t xml:space="preserve"> </w:t>
+      </w:r>
+      <w:hyperlink r:id="rId10" w:tgtFrame="_blank" w:tooltip="https://ev.us.es/" w:history="1">
+        <w:r>
+          <w:rPr>
+            <w:rStyle w:val="Hipervnculo"/>
+            <w:rFonts w:ascii="Helvetica" w:hAnsi="Helvetica" w:cs="Helvetica"/>
+            <w:sz w:val="20"/>
+            <w:szCs w:val="20"/>
+            <w:bdr w:val="none" w:sz="0" w:space="0" w:color="auto" w:frame="1"/>
+          </w:rPr>
+          <w:t>https://ev.us.es/</w:t>
+        </w:r>
+      </w:hyperlink>
+      <w:r>
+        <w:rPr>
+          <w:sz w:val="20"/>
+          <w:szCs w:val="20"/>
+        </w:rPr>
+        <w:t xml:space="preserve">, </w:t>
+      </w:r>
+      <w:r>
+        <w:rPr>
+          <w:sz w:val="20"/>
+          <w:szCs w:val="20"/>
+        </w:rPr>
+        <w:t>8/12/2020</w:t>
       </w:r>
     </w:p>
     <w:p>
@@ -10833,6 +10348,7 @@
         <w:rPr>
           <w:rFonts w:ascii="Arial Narrow" w:hAnsi="Arial Narrow"/>
           <w:sz w:val="20"/>
+          <w:szCs w:val="20"/>
         </w:rPr>
       </w:pPr>
       <w:r>
@@ -10840,14 +10356,61 @@
           <w:rFonts w:ascii="Arial Narrow" w:hAnsi="Arial Narrow"/>
           <w:sz w:val="20"/>
         </w:rPr>
-        <w:t xml:space="preserve">Título, Descripción, Acceso web, Fecha </w:t>
+        <w:t>Métrica V3</w:t>
       </w:r>
       <w:r>
         <w:rPr>
           <w:rFonts w:ascii="Arial Narrow" w:hAnsi="Arial Narrow"/>
           <w:sz w:val="20"/>
         </w:rPr>
-        <w:t>último acceso.</w:t>
+        <w:t xml:space="preserve">, página de Manuel Cillero, </w:t>
+      </w:r>
+      <w:hyperlink r:id="rId11" w:tgtFrame="_blank" w:tooltip="https://manuel.cillero.es/doc/metodologia/metrica-3" w:history="1">
+        <w:r>
+          <w:rPr>
+            <w:rStyle w:val="Hipervnculo"/>
+            <w:rFonts w:ascii="Helvetica" w:hAnsi="Helvetica" w:cs="Helvetica"/>
+            <w:sz w:val="20"/>
+            <w:szCs w:val="20"/>
+            <w:bdr w:val="none" w:sz="0" w:space="0" w:color="auto" w:frame="1"/>
+          </w:rPr>
+          <w:t>https://manuel.cillero.es/doc/metodologia/metrica-3</w:t>
+        </w:r>
+      </w:hyperlink>
+      <w:r>
+        <w:rPr>
+          <w:sz w:val="20"/>
+          <w:szCs w:val="20"/>
+        </w:rPr>
+        <w:t xml:space="preserve">, </w:t>
+      </w:r>
+      <w:r>
+        <w:rPr>
+          <w:sz w:val="20"/>
+          <w:szCs w:val="20"/>
+        </w:rPr>
+        <w:t>8/12/2020</w:t>
+      </w:r>
+    </w:p>
+    <w:p>
+      <w:pPr>
+        <w:pStyle w:val="Prrafodelista"/>
+        <w:numPr>
+          <w:ilvl w:val="0"/>
+          <w:numId w:val="5"/>
+        </w:numPr>
+        <w:rPr>
+          <w:rFonts w:ascii="Arial Narrow" w:hAnsi="Arial Narrow"/>
+          <w:sz w:val="20"/>
+          <w:szCs w:val="20"/>
+        </w:rPr>
+      </w:pPr>
+      <w:r>
+        <w:rPr>
+          <w:sz w:val="20"/>
+          <w:szCs w:val="20"/>
+        </w:rPr>
+        <w:t>Pliego de prescripciones técnicas, Junta Andalucía, enlace no disponible (caducidad temporal), 8/12/2020</w:t>
       </w:r>
     </w:p>
     <w:p>
@@ -10863,7 +10426,7 @@
           <w:sz w:val="28"/>
         </w:rPr>
       </w:pPr>
-      <w:bookmarkStart w:id="20" w:name="_Toc44330945"/>
+      <w:bookmarkStart w:id="19" w:name="_Toc44330945"/>
       <w:r>
         <w:rPr>
           <w:rFonts w:ascii="Arial Narrow" w:hAnsi="Arial Narrow"/>
@@ -10880,7 +10443,7 @@
         </w:rPr>
         <w:t>s</w:t>
       </w:r>
-      <w:bookmarkEnd w:id="20"/>
+      <w:bookmarkEnd w:id="19"/>
     </w:p>
     <w:tbl>
       <w:tblPr>
@@ -11092,7 +10655,7 @@
           <w:sz w:val="28"/>
         </w:rPr>
       </w:pPr>
-      <w:bookmarkStart w:id="21" w:name="_Toc44330946"/>
+      <w:bookmarkStart w:id="20" w:name="_Toc44330946"/>
       <w:r>
         <w:rPr>
           <w:rFonts w:ascii="Arial Narrow" w:hAnsi="Arial Narrow"/>
@@ -11109,11 +10672,11 @@
         </w:rPr>
         <w:t>nexos</w:t>
       </w:r>
-      <w:bookmarkEnd w:id="21"/>
+      <w:bookmarkEnd w:id="20"/>
     </w:p>
     <w:sectPr>
-      <w:headerReference w:type="default" r:id="rId10"/>
-      <w:footerReference w:type="default" r:id="rId11"/>
+      <w:headerReference w:type="default" r:id="rId12"/>
+      <w:footerReference w:type="default" r:id="rId13"/>
       <w:type w:val="continuous"/>
       <w:pgSz w:w="11906" w:h="16838"/>
       <w:pgMar w:top="1417" w:right="1701" w:bottom="1417" w:left="1701" w:header="708" w:footer="708" w:gutter="0"/>
@@ -11126,7 +10689,7 @@
 </file>
 
 <file path=word/endnotes.xml><?xml version="1.0" encoding="utf-8"?>
-<w:endnotes xmlns:wpc="http://schemas.microsoft.com/office/word/2010/wordprocessingCanvas" xmlns:cx="http://schemas.microsoft.com/office/drawing/2014/chartex" xmlns:cx1="http://schemas.microsoft.com/office/drawing/2015/9/8/chartex" xmlns:cx2="http://schemas.microsoft.com/office/drawing/2015/10/21/chartex" xmlns:cx3="http://schemas.microsoft.com/office/drawing/2016/5/9/chartex" xmlns:cx4="http://schemas.microsoft.com/office/drawing/2016/5/10/chartex" xmlns:cx5="http://schemas.microsoft.com/office/drawing/2016/5/11/chartex" xmlns:cx6="http://schemas.microsoft.com/office/drawing/2016/5/12/chartex" xmlns:cx7="http://schemas.microsoft.com/office/drawing/2016/5/13/chartex" xmlns:cx8="http://schemas.microsoft.com/office/drawing/2016/5/14/chartex" xmlns:mc="http://schemas.openxmlformats.org/markup-compatibility/2006" xmlns:aink="http://schemas.microsoft.com/office/drawing/2016/ink" xmlns:am3d="http://schemas.microsoft.com/office/drawing/2017/model3d" xmlns:o="urn:schemas-microsoft-com:office:office" xmlns:r="http://schemas.openxmlformats.org/officeDocument/2006/relationships" xmlns:m="http://schemas.openxmlformats.org/officeDocument/2006/math" xmlns:v="urn:schemas-microsoft-com:vml" xmlns:wp14="http://schemas.microsoft.com/office/word/2010/wordprocessingDrawing" xmlns:wp="http://schemas.openxmlformats.org/drawingml/2006/wordprocessingDrawing" xmlns:w10="urn:schemas-microsoft-com:office:word" xmlns:w="http://schemas.openxmlformats.org/wordprocessingml/2006/main" xmlns:w14="http://schemas.microsoft.com/office/word/2010/wordml" xmlns:w15="http://schemas.microsoft.com/office/word/2012/wordml" xmlns:w16cid="http://schemas.microsoft.com/office/word/2016/wordml/cid" xmlns:w16se="http://schemas.microsoft.com/office/word/2015/wordml/symex" xmlns:wpg="http://schemas.microsoft.com/office/word/2010/wordprocessingGroup" xmlns:wpi="http://schemas.microsoft.com/office/word/2010/wordprocessingInk" xmlns:wne="http://schemas.microsoft.com/office/word/2006/wordml" xmlns:wps="http://schemas.microsoft.com/office/word/2010/wordprocessingShape" mc:Ignorable="w14 w15 w16se w16cid wp14">
+<w:endnotes xmlns:wpc="http://schemas.microsoft.com/office/word/2010/wordprocessingCanvas" xmlns:cx="http://schemas.microsoft.com/office/drawing/2014/chartex" xmlns:cx1="http://schemas.microsoft.com/office/drawing/2015/9/8/chartex" xmlns:cx2="http://schemas.microsoft.com/office/drawing/2015/10/21/chartex" xmlns:cx3="http://schemas.microsoft.com/office/drawing/2016/5/9/chartex" xmlns:cx4="http://schemas.microsoft.com/office/drawing/2016/5/10/chartex" xmlns:cx5="http://schemas.microsoft.com/office/drawing/2016/5/11/chartex" xmlns:cx6="http://schemas.microsoft.com/office/drawing/2016/5/12/chartex" xmlns:cx7="http://schemas.microsoft.com/office/drawing/2016/5/13/chartex" xmlns:cx8="http://schemas.microsoft.com/office/drawing/2016/5/14/chartex" xmlns:mc="http://schemas.openxmlformats.org/markup-compatibility/2006" xmlns:aink="http://schemas.microsoft.com/office/drawing/2016/ink" xmlns:am3d="http://schemas.microsoft.com/office/drawing/2017/model3d" xmlns:o="urn:schemas-microsoft-com:office:office" xmlns:r="http://schemas.openxmlformats.org/officeDocument/2006/relationships" xmlns:m="http://schemas.openxmlformats.org/officeDocument/2006/math" xmlns:v="urn:schemas-microsoft-com:vml" xmlns:wp14="http://schemas.microsoft.com/office/word/2010/wordprocessingDrawing" xmlns:wp="http://schemas.openxmlformats.org/drawingml/2006/wordprocessingDrawing" xmlns:w10="urn:schemas-microsoft-com:office:word" xmlns:w="http://schemas.openxmlformats.org/wordprocessingml/2006/main" xmlns:w14="http://schemas.microsoft.com/office/word/2010/wordml" xmlns:w15="http://schemas.microsoft.com/office/word/2012/wordml" xmlns:w16cex="http://schemas.microsoft.com/office/word/2018/wordml/cex" xmlns:w16cid="http://schemas.microsoft.com/office/word/2016/wordml/cid" xmlns:w16="http://schemas.microsoft.com/office/word/2018/wordml" xmlns:w16se="http://schemas.microsoft.com/office/word/2015/wordml/symex" xmlns:wpg="http://schemas.microsoft.com/office/word/2010/wordprocessingGroup" xmlns:wpi="http://schemas.microsoft.com/office/word/2010/wordprocessingInk" xmlns:wne="http://schemas.microsoft.com/office/word/2006/wordml" xmlns:wps="http://schemas.microsoft.com/office/word/2010/wordprocessingShape" mc:Ignorable="w14 w15 w16se w16cid w16 w16cex wp14">
   <w:endnote w:type="separator" w:id="-1">
     <w:p>
       <w:r>
@@ -11145,7 +10708,7 @@
 </file>
 
 <file path=word/footer1.xml><?xml version="1.0" encoding="utf-8"?>
-<w:ftr xmlns:wpc="http://schemas.microsoft.com/office/word/2010/wordprocessingCanvas" xmlns:cx="http://schemas.microsoft.com/office/drawing/2014/chartex" xmlns:cx1="http://schemas.microsoft.com/office/drawing/2015/9/8/chartex" xmlns:cx2="http://schemas.microsoft.com/office/drawing/2015/10/21/chartex" xmlns:cx3="http://schemas.microsoft.com/office/drawing/2016/5/9/chartex" xmlns:cx4="http://schemas.microsoft.com/office/drawing/2016/5/10/chartex" xmlns:cx5="http://schemas.microsoft.com/office/drawing/2016/5/11/chartex" xmlns:cx6="http://schemas.microsoft.com/office/drawing/2016/5/12/chartex" xmlns:cx7="http://schemas.microsoft.com/office/drawing/2016/5/13/chartex" xmlns:cx8="http://schemas.microsoft.com/office/drawing/2016/5/14/chartex" xmlns:mc="http://schemas.openxmlformats.org/markup-compatibility/2006" xmlns:aink="http://schemas.microsoft.com/office/drawing/2016/ink" xmlns:am3d="http://schemas.microsoft.com/office/drawing/2017/model3d" xmlns:o="urn:schemas-microsoft-com:office:office" xmlns:r="http://schemas.openxmlformats.org/officeDocument/2006/relationships" xmlns:m="http://schemas.openxmlformats.org/officeDocument/2006/math" xmlns:v="urn:schemas-microsoft-com:vml" xmlns:wp14="http://schemas.microsoft.com/office/word/2010/wordprocessingDrawing" xmlns:wp="http://schemas.openxmlformats.org/drawingml/2006/wordprocessingDrawing" xmlns:w10="urn:schemas-microsoft-com:office:word" xmlns:w="http://schemas.openxmlformats.org/wordprocessingml/2006/main" xmlns:w14="http://schemas.microsoft.com/office/word/2010/wordml" xmlns:w15="http://schemas.microsoft.com/office/word/2012/wordml" xmlns:w16cid="http://schemas.microsoft.com/office/word/2016/wordml/cid" xmlns:w16se="http://schemas.microsoft.com/office/word/2015/wordml/symex" xmlns:wpg="http://schemas.microsoft.com/office/word/2010/wordprocessingGroup" xmlns:wpi="http://schemas.microsoft.com/office/word/2010/wordprocessingInk" xmlns:wne="http://schemas.microsoft.com/office/word/2006/wordml" xmlns:wps="http://schemas.microsoft.com/office/word/2010/wordprocessingShape" mc:Ignorable="w14 w15 w16se w16cid wp14">
+<w:ftr xmlns:wpc="http://schemas.microsoft.com/office/word/2010/wordprocessingCanvas" xmlns:cx="http://schemas.microsoft.com/office/drawing/2014/chartex" xmlns:cx1="http://schemas.microsoft.com/office/drawing/2015/9/8/chartex" xmlns:cx2="http://schemas.microsoft.com/office/drawing/2015/10/21/chartex" xmlns:cx3="http://schemas.microsoft.com/office/drawing/2016/5/9/chartex" xmlns:cx4="http://schemas.microsoft.com/office/drawing/2016/5/10/chartex" xmlns:cx5="http://schemas.microsoft.com/office/drawing/2016/5/11/chartex" xmlns:cx6="http://schemas.microsoft.com/office/drawing/2016/5/12/chartex" xmlns:cx7="http://schemas.microsoft.com/office/drawing/2016/5/13/chartex" xmlns:cx8="http://schemas.microsoft.com/office/drawing/2016/5/14/chartex" xmlns:mc="http://schemas.openxmlformats.org/markup-compatibility/2006" xmlns:aink="http://schemas.microsoft.com/office/drawing/2016/ink" xmlns:am3d="http://schemas.microsoft.com/office/drawing/2017/model3d" xmlns:o="urn:schemas-microsoft-com:office:office" xmlns:r="http://schemas.openxmlformats.org/officeDocument/2006/relationships" xmlns:m="http://schemas.openxmlformats.org/officeDocument/2006/math" xmlns:v="urn:schemas-microsoft-com:vml" xmlns:wp14="http://schemas.microsoft.com/office/word/2010/wordprocessingDrawing" xmlns:wp="http://schemas.openxmlformats.org/drawingml/2006/wordprocessingDrawing" xmlns:w10="urn:schemas-microsoft-com:office:word" xmlns:w="http://schemas.openxmlformats.org/wordprocessingml/2006/main" xmlns:w14="http://schemas.microsoft.com/office/word/2010/wordml" xmlns:w15="http://schemas.microsoft.com/office/word/2012/wordml" xmlns:w16cex="http://schemas.microsoft.com/office/word/2018/wordml/cex" xmlns:w16cid="http://schemas.microsoft.com/office/word/2016/wordml/cid" xmlns:w16="http://schemas.microsoft.com/office/word/2018/wordml" xmlns:w16se="http://schemas.microsoft.com/office/word/2015/wordml/symex" xmlns:wpg="http://schemas.microsoft.com/office/word/2010/wordprocessingGroup" xmlns:wpi="http://schemas.microsoft.com/office/word/2010/wordprocessingInk" xmlns:wne="http://schemas.microsoft.com/office/word/2006/wordml" xmlns:wps="http://schemas.microsoft.com/office/word/2010/wordprocessingShape" mc:Ignorable="w14 w15 w16se w16cid w16 w16cex wp14">
   <w:p>
     <w:pPr>
       <w:pStyle w:val="Piedepgina"/>
@@ -11190,7 +10753,6 @@
           <w:docPartUnique/>
         </w:docPartObj>
       </w:sdtPr>
-      <w:sdtEndPr/>
       <w:sdtContent>
         <w:r>
           <w:rPr>
@@ -11240,7 +10802,7 @@
 </file>
 
 <file path=word/footnotes.xml><?xml version="1.0" encoding="utf-8"?>
-<w:footnotes xmlns:wpc="http://schemas.microsoft.com/office/word/2010/wordprocessingCanvas" xmlns:cx="http://schemas.microsoft.com/office/drawing/2014/chartex" xmlns:cx1="http://schemas.microsoft.com/office/drawing/2015/9/8/chartex" xmlns:cx2="http://schemas.microsoft.com/office/drawing/2015/10/21/chartex" xmlns:cx3="http://schemas.microsoft.com/office/drawing/2016/5/9/chartex" xmlns:cx4="http://schemas.microsoft.com/office/drawing/2016/5/10/chartex" xmlns:cx5="http://schemas.microsoft.com/office/drawing/2016/5/11/chartex" xmlns:cx6="http://schemas.microsoft.com/office/drawing/2016/5/12/chartex" xmlns:cx7="http://schemas.microsoft.com/office/drawing/2016/5/13/chartex" xmlns:cx8="http://schemas.microsoft.com/office/drawing/2016/5/14/chartex" xmlns:mc="http://schemas.openxmlformats.org/markup-compatibility/2006" xmlns:aink="http://schemas.microsoft.com/office/drawing/2016/ink" xmlns:am3d="http://schemas.microsoft.com/office/drawing/2017/model3d" xmlns:o="urn:schemas-microsoft-com:office:office" xmlns:r="http://schemas.openxmlformats.org/officeDocument/2006/relationships" xmlns:m="http://schemas.openxmlformats.org/officeDocument/2006/math" xmlns:v="urn:schemas-microsoft-com:vml" xmlns:wp14="http://schemas.microsoft.com/office/word/2010/wordprocessingDrawing" xmlns:wp="http://schemas.openxmlformats.org/drawingml/2006/wordprocessingDrawing" xmlns:w10="urn:schemas-microsoft-com:office:word" xmlns:w="http://schemas.openxmlformats.org/wordprocessingml/2006/main" xmlns:w14="http://schemas.microsoft.com/office/word/2010/wordml" xmlns:w15="http://schemas.microsoft.com/office/word/2012/wordml" xmlns:w16cid="http://schemas.microsoft.com/office/word/2016/wordml/cid" xmlns:w16se="http://schemas.microsoft.com/office/word/2015/wordml/symex" xmlns:wpg="http://schemas.microsoft.com/office/word/2010/wordprocessingGroup" xmlns:wpi="http://schemas.microsoft.com/office/word/2010/wordprocessingInk" xmlns:wne="http://schemas.microsoft.com/office/word/2006/wordml" xmlns:wps="http://schemas.microsoft.com/office/word/2010/wordprocessingShape" mc:Ignorable="w14 w15 w16se w16cid wp14">
+<w:footnotes xmlns:wpc="http://schemas.microsoft.com/office/word/2010/wordprocessingCanvas" xmlns:cx="http://schemas.microsoft.com/office/drawing/2014/chartex" xmlns:cx1="http://schemas.microsoft.com/office/drawing/2015/9/8/chartex" xmlns:cx2="http://schemas.microsoft.com/office/drawing/2015/10/21/chartex" xmlns:cx3="http://schemas.microsoft.com/office/drawing/2016/5/9/chartex" xmlns:cx4="http://schemas.microsoft.com/office/drawing/2016/5/10/chartex" xmlns:cx5="http://schemas.microsoft.com/office/drawing/2016/5/11/chartex" xmlns:cx6="http://schemas.microsoft.com/office/drawing/2016/5/12/chartex" xmlns:cx7="http://schemas.microsoft.com/office/drawing/2016/5/13/chartex" xmlns:cx8="http://schemas.microsoft.com/office/drawing/2016/5/14/chartex" xmlns:mc="http://schemas.openxmlformats.org/markup-compatibility/2006" xmlns:aink="http://schemas.microsoft.com/office/drawing/2016/ink" xmlns:am3d="http://schemas.microsoft.com/office/drawing/2017/model3d" xmlns:o="urn:schemas-microsoft-com:office:office" xmlns:r="http://schemas.openxmlformats.org/officeDocument/2006/relationships" xmlns:m="http://schemas.openxmlformats.org/officeDocument/2006/math" xmlns:v="urn:schemas-microsoft-com:vml" xmlns:wp14="http://schemas.microsoft.com/office/word/2010/wordprocessingDrawing" xmlns:wp="http://schemas.openxmlformats.org/drawingml/2006/wordprocessingDrawing" xmlns:w10="urn:schemas-microsoft-com:office:word" xmlns:w="http://schemas.openxmlformats.org/wordprocessingml/2006/main" xmlns:w14="http://schemas.microsoft.com/office/word/2010/wordml" xmlns:w15="http://schemas.microsoft.com/office/word/2012/wordml" xmlns:w16cex="http://schemas.microsoft.com/office/word/2018/wordml/cex" xmlns:w16cid="http://schemas.microsoft.com/office/word/2016/wordml/cid" xmlns:w16="http://schemas.microsoft.com/office/word/2018/wordml" xmlns:w16se="http://schemas.microsoft.com/office/word/2015/wordml/symex" xmlns:wpg="http://schemas.microsoft.com/office/word/2010/wordprocessingGroup" xmlns:wpi="http://schemas.microsoft.com/office/word/2010/wordprocessingInk" xmlns:wne="http://schemas.microsoft.com/office/word/2006/wordml" xmlns:wps="http://schemas.microsoft.com/office/word/2010/wordprocessingShape" mc:Ignorable="w14 w15 w16se w16cid w16 w16cex wp14">
   <w:footnote w:type="separator" w:id="-1">
     <w:p>
       <w:r>
@@ -11259,7 +10821,7 @@
 </file>
 
 <file path=word/header1.xml><?xml version="1.0" encoding="utf-8"?>
-<w:hdr xmlns:wpc="http://schemas.microsoft.com/office/word/2010/wordprocessingCanvas" xmlns:cx="http://schemas.microsoft.com/office/drawing/2014/chartex" xmlns:cx1="http://schemas.microsoft.com/office/drawing/2015/9/8/chartex" xmlns:cx2="http://schemas.microsoft.com/office/drawing/2015/10/21/chartex" xmlns:cx3="http://schemas.microsoft.com/office/drawing/2016/5/9/chartex" xmlns:cx4="http://schemas.microsoft.com/office/drawing/2016/5/10/chartex" xmlns:cx5="http://schemas.microsoft.com/office/drawing/2016/5/11/chartex" xmlns:cx6="http://schemas.microsoft.com/office/drawing/2016/5/12/chartex" xmlns:cx7="http://schemas.microsoft.com/office/drawing/2016/5/13/chartex" xmlns:cx8="http://schemas.microsoft.com/office/drawing/2016/5/14/chartex" xmlns:mc="http://schemas.openxmlformats.org/markup-compatibility/2006" xmlns:aink="http://schemas.microsoft.com/office/drawing/2016/ink" xmlns:am3d="http://schemas.microsoft.com/office/drawing/2017/model3d" xmlns:o="urn:schemas-microsoft-com:office:office" xmlns:r="http://schemas.openxmlformats.org/officeDocument/2006/relationships" xmlns:m="http://schemas.openxmlformats.org/officeDocument/2006/math" xmlns:v="urn:schemas-microsoft-com:vml" xmlns:wp14="http://schemas.microsoft.com/office/word/2010/wordprocessingDrawing" xmlns:wp="http://schemas.openxmlformats.org/drawingml/2006/wordprocessingDrawing" xmlns:w10="urn:schemas-microsoft-com:office:word" xmlns:w="http://schemas.openxmlformats.org/wordprocessingml/2006/main" xmlns:w14="http://schemas.microsoft.com/office/word/2010/wordml" xmlns:w15="http://schemas.microsoft.com/office/word/2012/wordml" xmlns:w16cid="http://schemas.microsoft.com/office/word/2016/wordml/cid" xmlns:w16se="http://schemas.microsoft.com/office/word/2015/wordml/symex" xmlns:wpg="http://schemas.microsoft.com/office/word/2010/wordprocessingGroup" xmlns:wpi="http://schemas.microsoft.com/office/word/2010/wordprocessingInk" xmlns:wne="http://schemas.microsoft.com/office/word/2006/wordml" xmlns:wps="http://schemas.microsoft.com/office/word/2010/wordprocessingShape" mc:Ignorable="w14 w15 w16se w16cid wp14">
+<w:hdr xmlns:wpc="http://schemas.microsoft.com/office/word/2010/wordprocessingCanvas" xmlns:cx="http://schemas.microsoft.com/office/drawing/2014/chartex" xmlns:cx1="http://schemas.microsoft.com/office/drawing/2015/9/8/chartex" xmlns:cx2="http://schemas.microsoft.com/office/drawing/2015/10/21/chartex" xmlns:cx3="http://schemas.microsoft.com/office/drawing/2016/5/9/chartex" xmlns:cx4="http://schemas.microsoft.com/office/drawing/2016/5/10/chartex" xmlns:cx5="http://schemas.microsoft.com/office/drawing/2016/5/11/chartex" xmlns:cx6="http://schemas.microsoft.com/office/drawing/2016/5/12/chartex" xmlns:cx7="http://schemas.microsoft.com/office/drawing/2016/5/13/chartex" xmlns:cx8="http://schemas.microsoft.com/office/drawing/2016/5/14/chartex" xmlns:mc="http://schemas.openxmlformats.org/markup-compatibility/2006" xmlns:aink="http://schemas.microsoft.com/office/drawing/2016/ink" xmlns:am3d="http://schemas.microsoft.com/office/drawing/2017/model3d" xmlns:o="urn:schemas-microsoft-com:office:office" xmlns:r="http://schemas.openxmlformats.org/officeDocument/2006/relationships" xmlns:m="http://schemas.openxmlformats.org/officeDocument/2006/math" xmlns:v="urn:schemas-microsoft-com:vml" xmlns:wp14="http://schemas.microsoft.com/office/word/2010/wordprocessingDrawing" xmlns:wp="http://schemas.openxmlformats.org/drawingml/2006/wordprocessingDrawing" xmlns:w10="urn:schemas-microsoft-com:office:word" xmlns:w="http://schemas.openxmlformats.org/wordprocessingml/2006/main" xmlns:w14="http://schemas.microsoft.com/office/word/2010/wordml" xmlns:w15="http://schemas.microsoft.com/office/word/2012/wordml" xmlns:w16cex="http://schemas.microsoft.com/office/word/2018/wordml/cex" xmlns:w16cid="http://schemas.microsoft.com/office/word/2016/wordml/cid" xmlns:w16="http://schemas.microsoft.com/office/word/2018/wordml" xmlns:w16se="http://schemas.microsoft.com/office/word/2015/wordml/symex" xmlns:wpg="http://schemas.microsoft.com/office/word/2010/wordprocessingGroup" xmlns:wpi="http://schemas.microsoft.com/office/word/2010/wordprocessingInk" xmlns:wne="http://schemas.microsoft.com/office/word/2006/wordml" xmlns:wps="http://schemas.microsoft.com/office/word/2010/wordprocessingShape" mc:Ignorable="w14 w15 w16se w16cid w16 w16cex wp14">
   <w:tbl>
     <w:tblPr>
       <w:tblW w:w="8755" w:type="dxa"/>
@@ -11429,7 +10991,7 @@
 </file>
 
 <file path=word/header2.xml><?xml version="1.0" encoding="utf-8"?>
-<w:hdr xmlns:wpc="http://schemas.microsoft.com/office/word/2010/wordprocessingCanvas" xmlns:cx="http://schemas.microsoft.com/office/drawing/2014/chartex" xmlns:cx1="http://schemas.microsoft.com/office/drawing/2015/9/8/chartex" xmlns:cx2="http://schemas.microsoft.com/office/drawing/2015/10/21/chartex" xmlns:cx3="http://schemas.microsoft.com/office/drawing/2016/5/9/chartex" xmlns:cx4="http://schemas.microsoft.com/office/drawing/2016/5/10/chartex" xmlns:cx5="http://schemas.microsoft.com/office/drawing/2016/5/11/chartex" xmlns:cx6="http://schemas.microsoft.com/office/drawing/2016/5/12/chartex" xmlns:cx7="http://schemas.microsoft.com/office/drawing/2016/5/13/chartex" xmlns:cx8="http://schemas.microsoft.com/office/drawing/2016/5/14/chartex" xmlns:mc="http://schemas.openxmlformats.org/markup-compatibility/2006" xmlns:aink="http://schemas.microsoft.com/office/drawing/2016/ink" xmlns:am3d="http://schemas.microsoft.com/office/drawing/2017/model3d" xmlns:o="urn:schemas-microsoft-com:office:office" xmlns:r="http://schemas.openxmlformats.org/officeDocument/2006/relationships" xmlns:m="http://schemas.openxmlformats.org/officeDocument/2006/math" xmlns:v="urn:schemas-microsoft-com:vml" xmlns:wp14="http://schemas.microsoft.com/office/word/2010/wordprocessingDrawing" xmlns:wp="http://schemas.openxmlformats.org/drawingml/2006/wordprocessingDrawing" xmlns:w10="urn:schemas-microsoft-com:office:word" xmlns:w="http://schemas.openxmlformats.org/wordprocessingml/2006/main" xmlns:w14="http://schemas.microsoft.com/office/word/2010/wordml" xmlns:w15="http://schemas.microsoft.com/office/word/2012/wordml" xmlns:w16cid="http://schemas.microsoft.com/office/word/2016/wordml/cid" xmlns:w16se="http://schemas.microsoft.com/office/word/2015/wordml/symex" xmlns:wpg="http://schemas.microsoft.com/office/word/2010/wordprocessingGroup" xmlns:wpi="http://schemas.microsoft.com/office/word/2010/wordprocessingInk" xmlns:wne="http://schemas.microsoft.com/office/word/2006/wordml" xmlns:wps="http://schemas.microsoft.com/office/word/2010/wordprocessingShape" mc:Ignorable="w14 w15 w16se w16cid wp14">
+<w:hdr xmlns:wpc="http://schemas.microsoft.com/office/word/2010/wordprocessingCanvas" xmlns:cx="http://schemas.microsoft.com/office/drawing/2014/chartex" xmlns:cx1="http://schemas.microsoft.com/office/drawing/2015/9/8/chartex" xmlns:cx2="http://schemas.microsoft.com/office/drawing/2015/10/21/chartex" xmlns:cx3="http://schemas.microsoft.com/office/drawing/2016/5/9/chartex" xmlns:cx4="http://schemas.microsoft.com/office/drawing/2016/5/10/chartex" xmlns:cx5="http://schemas.microsoft.com/office/drawing/2016/5/11/chartex" xmlns:cx6="http://schemas.microsoft.com/office/drawing/2016/5/12/chartex" xmlns:cx7="http://schemas.microsoft.com/office/drawing/2016/5/13/chartex" xmlns:cx8="http://schemas.microsoft.com/office/drawing/2016/5/14/chartex" xmlns:mc="http://schemas.openxmlformats.org/markup-compatibility/2006" xmlns:aink="http://schemas.microsoft.com/office/drawing/2016/ink" xmlns:am3d="http://schemas.microsoft.com/office/drawing/2017/model3d" xmlns:o="urn:schemas-microsoft-com:office:office" xmlns:r="http://schemas.openxmlformats.org/officeDocument/2006/relationships" xmlns:m="http://schemas.openxmlformats.org/officeDocument/2006/math" xmlns:v="urn:schemas-microsoft-com:vml" xmlns:wp14="http://schemas.microsoft.com/office/word/2010/wordprocessingDrawing" xmlns:wp="http://schemas.openxmlformats.org/drawingml/2006/wordprocessingDrawing" xmlns:w10="urn:schemas-microsoft-com:office:word" xmlns:w="http://schemas.openxmlformats.org/wordprocessingml/2006/main" xmlns:w14="http://schemas.microsoft.com/office/word/2010/wordml" xmlns:w15="http://schemas.microsoft.com/office/word/2012/wordml" xmlns:w16cex="http://schemas.microsoft.com/office/word/2018/wordml/cex" xmlns:w16cid="http://schemas.microsoft.com/office/word/2016/wordml/cid" xmlns:w16="http://schemas.microsoft.com/office/word/2018/wordml" xmlns:w16se="http://schemas.microsoft.com/office/word/2015/wordml/symex" xmlns:wpg="http://schemas.microsoft.com/office/word/2010/wordprocessingGroup" xmlns:wpi="http://schemas.microsoft.com/office/word/2010/wordprocessingInk" xmlns:wne="http://schemas.microsoft.com/office/word/2006/wordml" xmlns:wps="http://schemas.microsoft.com/office/word/2010/wordprocessingShape" mc:Ignorable="w14 w15 w16se w16cid w16 w16cex wp14">
   <w:tbl>
     <w:tblPr>
       <w:tblW w:w="8755" w:type="dxa"/>
@@ -11583,7 +11145,7 @@
 </file>
 
 <file path=word/numbering.xml><?xml version="1.0" encoding="utf-8"?>
-<w:numbering xmlns:wpc="http://schemas.microsoft.com/office/word/2010/wordprocessingCanvas" xmlns:cx="http://schemas.microsoft.com/office/drawing/2014/chartex" xmlns:cx1="http://schemas.microsoft.com/office/drawing/2015/9/8/chartex" xmlns:cx2="http://schemas.microsoft.com/office/drawing/2015/10/21/chartex" xmlns:cx3="http://schemas.microsoft.com/office/drawing/2016/5/9/chartex" xmlns:cx4="http://schemas.microsoft.com/office/drawing/2016/5/10/chartex" xmlns:cx5="http://schemas.microsoft.com/office/drawing/2016/5/11/chartex" xmlns:cx6="http://schemas.microsoft.com/office/drawing/2016/5/12/chartex" xmlns:cx7="http://schemas.microsoft.com/office/drawing/2016/5/13/chartex" xmlns:cx8="http://schemas.microsoft.com/office/drawing/2016/5/14/chartex" xmlns:mc="http://schemas.openxmlformats.org/markup-compatibility/2006" xmlns:aink="http://schemas.microsoft.com/office/drawing/2016/ink" xmlns:am3d="http://schemas.microsoft.com/office/drawing/2017/model3d" xmlns:o="urn:schemas-microsoft-com:office:office" xmlns:r="http://schemas.openxmlformats.org/officeDocument/2006/relationships" xmlns:m="http://schemas.openxmlformats.org/officeDocument/2006/math" xmlns:v="urn:schemas-microsoft-com:vml" xmlns:wp14="http://schemas.microsoft.com/office/word/2010/wordprocessingDrawing" xmlns:wp="http://schemas.openxmlformats.org/drawingml/2006/wordprocessingDrawing" xmlns:w10="urn:schemas-microsoft-com:office:word" xmlns:w="http://schemas.openxmlformats.org/wordprocessingml/2006/main" xmlns:w14="http://schemas.microsoft.com/office/word/2010/wordml" xmlns:w15="http://schemas.microsoft.com/office/word/2012/wordml" xmlns:w16cid="http://schemas.microsoft.com/office/word/2016/wordml/cid" xmlns:w16se="http://schemas.microsoft.com/office/word/2015/wordml/symex" xmlns:wpg="http://schemas.microsoft.com/office/word/2010/wordprocessingGroup" xmlns:wpi="http://schemas.microsoft.com/office/word/2010/wordprocessingInk" xmlns:wne="http://schemas.microsoft.com/office/word/2006/wordml" xmlns:wps="http://schemas.microsoft.com/office/word/2010/wordprocessingShape" mc:Ignorable="w14 w15 w16se w16cid wp14">
+<w:numbering xmlns:wpc="http://schemas.microsoft.com/office/word/2010/wordprocessingCanvas" xmlns:cx="http://schemas.microsoft.com/office/drawing/2014/chartex" xmlns:cx1="http://schemas.microsoft.com/office/drawing/2015/9/8/chartex" xmlns:cx2="http://schemas.microsoft.com/office/drawing/2015/10/21/chartex" xmlns:cx3="http://schemas.microsoft.com/office/drawing/2016/5/9/chartex" xmlns:cx4="http://schemas.microsoft.com/office/drawing/2016/5/10/chartex" xmlns:cx5="http://schemas.microsoft.com/office/drawing/2016/5/11/chartex" xmlns:cx6="http://schemas.microsoft.com/office/drawing/2016/5/12/chartex" xmlns:cx7="http://schemas.microsoft.com/office/drawing/2016/5/13/chartex" xmlns:cx8="http://schemas.microsoft.com/office/drawing/2016/5/14/chartex" xmlns:mc="http://schemas.openxmlformats.org/markup-compatibility/2006" xmlns:aink="http://schemas.microsoft.com/office/drawing/2016/ink" xmlns:am3d="http://schemas.microsoft.com/office/drawing/2017/model3d" xmlns:o="urn:schemas-microsoft-com:office:office" xmlns:r="http://schemas.openxmlformats.org/officeDocument/2006/relationships" xmlns:m="http://schemas.openxmlformats.org/officeDocument/2006/math" xmlns:v="urn:schemas-microsoft-com:vml" xmlns:wp14="http://schemas.microsoft.com/office/word/2010/wordprocessingDrawing" xmlns:wp="http://schemas.openxmlformats.org/drawingml/2006/wordprocessingDrawing" xmlns:w10="urn:schemas-microsoft-com:office:word" xmlns:w="http://schemas.openxmlformats.org/wordprocessingml/2006/main" xmlns:w14="http://schemas.microsoft.com/office/word/2010/wordml" xmlns:w15="http://schemas.microsoft.com/office/word/2012/wordml" xmlns:w16cex="http://schemas.microsoft.com/office/word/2018/wordml/cex" xmlns:w16cid="http://schemas.microsoft.com/office/word/2016/wordml/cid" xmlns:w16="http://schemas.microsoft.com/office/word/2018/wordml" xmlns:w16se="http://schemas.microsoft.com/office/word/2015/wordml/symex" xmlns:wpg="http://schemas.microsoft.com/office/word/2010/wordprocessingGroup" xmlns:wpi="http://schemas.microsoft.com/office/word/2010/wordprocessingInk" xmlns:wne="http://schemas.microsoft.com/office/word/2006/wordml" xmlns:wps="http://schemas.microsoft.com/office/word/2010/wordprocessingShape" mc:Ignorable="w14 w15 w16se w16cid w16 w16cex wp14">
   <w:abstractNum w:abstractNumId="0" w15:restartNumberingAfterBreak="0">
     <w:nsid w:val="03686702"/>
     <w:multiLevelType w:val="multilevel"/>
@@ -14860,7 +14422,7 @@
 </file>
 
 <file path=word/styles.xml><?xml version="1.0" encoding="utf-8"?>
-<w:styles xmlns:mc="http://schemas.openxmlformats.org/markup-compatibility/2006" xmlns:r="http://schemas.openxmlformats.org/officeDocument/2006/relationships" xmlns:w="http://schemas.openxmlformats.org/wordprocessingml/2006/main" xmlns:w14="http://schemas.microsoft.com/office/word/2010/wordml" xmlns:w15="http://schemas.microsoft.com/office/word/2012/wordml" xmlns:w16cid="http://schemas.microsoft.com/office/word/2016/wordml/cid" xmlns:w16se="http://schemas.microsoft.com/office/word/2015/wordml/symex" mc:Ignorable="w14 w15 w16se w16cid">
+<w:styles xmlns:mc="http://schemas.openxmlformats.org/markup-compatibility/2006" xmlns:r="http://schemas.openxmlformats.org/officeDocument/2006/relationships" xmlns:w="http://schemas.openxmlformats.org/wordprocessingml/2006/main" xmlns:w14="http://schemas.microsoft.com/office/word/2010/wordml" xmlns:w15="http://schemas.microsoft.com/office/word/2012/wordml" xmlns:w16cex="http://schemas.microsoft.com/office/word/2018/wordml/cex" xmlns:w16cid="http://schemas.microsoft.com/office/word/2016/wordml/cid" xmlns:w16="http://schemas.microsoft.com/office/word/2018/wordml" xmlns:w16se="http://schemas.microsoft.com/office/word/2015/wordml/symex" mc:Ignorable="w14 w15 w16se w16cid w16 w16cex">
   <w:docDefaults>
     <w:rPrDefault>
       <w:rPr>
@@ -16769,7 +16331,7 @@
 </file>
 
 <file path=word/glossary/document.xml><?xml version="1.0" encoding="utf-8"?>
-<w:glossaryDocument xmlns:wpc="http://schemas.microsoft.com/office/word/2010/wordprocessingCanvas" xmlns:cx="http://schemas.microsoft.com/office/drawing/2014/chartex" xmlns:cx1="http://schemas.microsoft.com/office/drawing/2015/9/8/chartex" xmlns:cx2="http://schemas.microsoft.com/office/drawing/2015/10/21/chartex" xmlns:cx3="http://schemas.microsoft.com/office/drawing/2016/5/9/chartex" xmlns:cx4="http://schemas.microsoft.com/office/drawing/2016/5/10/chartex" xmlns:cx5="http://schemas.microsoft.com/office/drawing/2016/5/11/chartex" xmlns:cx6="http://schemas.microsoft.com/office/drawing/2016/5/12/chartex" xmlns:cx7="http://schemas.microsoft.com/office/drawing/2016/5/13/chartex" xmlns:cx8="http://schemas.microsoft.com/office/drawing/2016/5/14/chartex" xmlns:mc="http://schemas.openxmlformats.org/markup-compatibility/2006" xmlns:aink="http://schemas.microsoft.com/office/drawing/2016/ink" xmlns:am3d="http://schemas.microsoft.com/office/drawing/2017/model3d" xmlns:o="urn:schemas-microsoft-com:office:office" xmlns:r="http://schemas.openxmlformats.org/officeDocument/2006/relationships" xmlns:m="http://schemas.openxmlformats.org/officeDocument/2006/math" xmlns:v="urn:schemas-microsoft-com:vml" xmlns:wp14="http://schemas.microsoft.com/office/word/2010/wordprocessingDrawing" xmlns:wp="http://schemas.openxmlformats.org/drawingml/2006/wordprocessingDrawing" xmlns:w10="urn:schemas-microsoft-com:office:word" xmlns:w="http://schemas.openxmlformats.org/wordprocessingml/2006/main" xmlns:w14="http://schemas.microsoft.com/office/word/2010/wordml" xmlns:w15="http://schemas.microsoft.com/office/word/2012/wordml" xmlns:w16cid="http://schemas.microsoft.com/office/word/2016/wordml/cid" xmlns:w16se="http://schemas.microsoft.com/office/word/2015/wordml/symex" xmlns:wpg="http://schemas.microsoft.com/office/word/2010/wordprocessingGroup" xmlns:wpi="http://schemas.microsoft.com/office/word/2010/wordprocessingInk" xmlns:wne="http://schemas.microsoft.com/office/word/2006/wordml" xmlns:wps="http://schemas.microsoft.com/office/word/2010/wordprocessingShape" mc:Ignorable="w14 w15 w16se w16cid wp14">
+<w:glossaryDocument xmlns:wpc="http://schemas.microsoft.com/office/word/2010/wordprocessingCanvas" xmlns:cx="http://schemas.microsoft.com/office/drawing/2014/chartex" xmlns:cx1="http://schemas.microsoft.com/office/drawing/2015/9/8/chartex" xmlns:cx2="http://schemas.microsoft.com/office/drawing/2015/10/21/chartex" xmlns:cx3="http://schemas.microsoft.com/office/drawing/2016/5/9/chartex" xmlns:cx4="http://schemas.microsoft.com/office/drawing/2016/5/10/chartex" xmlns:cx5="http://schemas.microsoft.com/office/drawing/2016/5/11/chartex" xmlns:cx6="http://schemas.microsoft.com/office/drawing/2016/5/12/chartex" xmlns:cx7="http://schemas.microsoft.com/office/drawing/2016/5/13/chartex" xmlns:cx8="http://schemas.microsoft.com/office/drawing/2016/5/14/chartex" xmlns:mc="http://schemas.openxmlformats.org/markup-compatibility/2006" xmlns:aink="http://schemas.microsoft.com/office/drawing/2016/ink" xmlns:am3d="http://schemas.microsoft.com/office/drawing/2017/model3d" xmlns:o="urn:schemas-microsoft-com:office:office" xmlns:r="http://schemas.openxmlformats.org/officeDocument/2006/relationships" xmlns:m="http://schemas.openxmlformats.org/officeDocument/2006/math" xmlns:v="urn:schemas-microsoft-com:vml" xmlns:wp14="http://schemas.microsoft.com/office/word/2010/wordprocessingDrawing" xmlns:wp="http://schemas.openxmlformats.org/drawingml/2006/wordprocessingDrawing" xmlns:w10="urn:schemas-microsoft-com:office:word" xmlns:w="http://schemas.openxmlformats.org/wordprocessingml/2006/main" xmlns:w14="http://schemas.microsoft.com/office/word/2010/wordml" xmlns:w15="http://schemas.microsoft.com/office/word/2012/wordml" xmlns:w16cex="http://schemas.microsoft.com/office/word/2018/wordml/cex" xmlns:w16cid="http://schemas.microsoft.com/office/word/2016/wordml/cid" xmlns:w16="http://schemas.microsoft.com/office/word/2018/wordml" xmlns:w16se="http://schemas.microsoft.com/office/word/2015/wordml/symex" xmlns:wpg="http://schemas.microsoft.com/office/word/2010/wordprocessingGroup" xmlns:wpi="http://schemas.microsoft.com/office/word/2010/wordprocessingInk" xmlns:wne="http://schemas.microsoft.com/office/word/2006/wordml" xmlns:wps="http://schemas.microsoft.com/office/word/2010/wordprocessingShape" mc:Ignorable="w14 w15 w16se w16cid w16 w16cex wp14">
   <w:docParts>
     <w:docPart>
       <w:docPartPr>
@@ -16807,13 +16369,13 @@
 </file>
 
 <file path=word/glossary/fontTable.xml><?xml version="1.0" encoding="utf-8"?>
-<w:fonts xmlns:mc="http://schemas.openxmlformats.org/markup-compatibility/2006" xmlns:r="http://schemas.openxmlformats.org/officeDocument/2006/relationships" xmlns:w="http://schemas.openxmlformats.org/wordprocessingml/2006/main" xmlns:w14="http://schemas.microsoft.com/office/word/2010/wordml" xmlns:w15="http://schemas.microsoft.com/office/word/2012/wordml" xmlns:w16cid="http://schemas.microsoft.com/office/word/2016/wordml/cid" xmlns:w16se="http://schemas.microsoft.com/office/word/2015/wordml/symex" mc:Ignorable="w14 w15 w16se w16cid">
+<w:fonts xmlns:mc="http://schemas.openxmlformats.org/markup-compatibility/2006" xmlns:r="http://schemas.openxmlformats.org/officeDocument/2006/relationships" xmlns:w="http://schemas.openxmlformats.org/wordprocessingml/2006/main" xmlns:w14="http://schemas.microsoft.com/office/word/2010/wordml" xmlns:w15="http://schemas.microsoft.com/office/word/2012/wordml" xmlns:w16cex="http://schemas.microsoft.com/office/word/2018/wordml/cex" xmlns:w16cid="http://schemas.microsoft.com/office/word/2016/wordml/cid" xmlns:w16="http://schemas.microsoft.com/office/word/2018/wordml" xmlns:w16se="http://schemas.microsoft.com/office/word/2015/wordml/symex" mc:Ignorable="w14 w15 w16se w16cid w16 w16cex">
   <w:font w:name="Times New Roman">
     <w:panose1 w:val="02020603050405020304"/>
     <w:charset w:val="00"/>
     <w:family w:val="roman"/>
     <w:pitch w:val="variable"/>
-    <w:sig w:usb0="E0002AFF" w:usb1="C0007843" w:usb2="00000009" w:usb3="00000000" w:csb0="000001FF" w:csb1="00000000"/>
+    <w:sig w:usb0="E0002EFF" w:usb1="C000785B" w:usb2="00000009" w:usb3="00000000" w:csb0="000001FF" w:csb1="00000000"/>
   </w:font>
   <w:font w:name="Symbol">
     <w:panose1 w:val="05050102010706020507"/>
@@ -16834,7 +16396,7 @@
     <w:charset w:val="00"/>
     <w:family w:val="swiss"/>
     <w:pitch w:val="variable"/>
-    <w:sig w:usb0="E0002AFF" w:usb1="C0007843" w:usb2="00000009" w:usb3="00000000" w:csb0="000001FF" w:csb1="00000000"/>
+    <w:sig w:usb0="E0002EFF" w:usb1="C000785B" w:usb2="00000009" w:usb3="00000000" w:csb0="000001FF" w:csb1="00000000"/>
   </w:font>
   <w:font w:name="Courier New">
     <w:panose1 w:val="02070309020205020404"/>
@@ -16855,14 +16417,14 @@
     <w:charset w:val="00"/>
     <w:family w:val="swiss"/>
     <w:pitch w:val="variable"/>
-    <w:sig w:usb0="E0002AFF" w:usb1="4000ACFF" w:usb2="00000001" w:usb3="00000000" w:csb0="000001FF" w:csb1="00000000"/>
+    <w:sig w:usb0="E4002EFF" w:usb1="C000247B" w:usb2="00000009" w:usb3="00000000" w:csb0="000001FF" w:csb1="00000000"/>
   </w:font>
   <w:font w:name="Calibri Light">
     <w:panose1 w:val="020F0302020204030204"/>
     <w:charset w:val="00"/>
     <w:family w:val="swiss"/>
     <w:pitch w:val="variable"/>
-    <w:sig w:usb0="A0002AEF" w:usb1="4000207B" w:usb2="00000000" w:usb3="00000000" w:csb0="000001FF" w:csb1="00000000"/>
+    <w:sig w:usb0="E4002EFF" w:usb1="C000247B" w:usb2="00000009" w:usb3="00000000" w:csb0="000001FF" w:csb1="00000000"/>
   </w:font>
   <w:font w:name="Segoe UI">
     <w:panose1 w:val="020B0502040204020203"/>
@@ -16878,11 +16440,18 @@
     <w:pitch w:val="variable"/>
     <w:sig w:usb0="E1002EFF" w:usb1="C000605B" w:usb2="00000029" w:usb3="00000000" w:csb0="000101FF" w:csb1="00000000"/>
   </w:font>
+  <w:font w:name="Helvetica">
+    <w:panose1 w:val="020B0604020202020204"/>
+    <w:charset w:val="00"/>
+    <w:family w:val="swiss"/>
+    <w:pitch w:val="variable"/>
+    <w:sig w:usb0="E0002EFF" w:usb1="C000785B" w:usb2="00000009" w:usb3="00000000" w:csb0="000001FF" w:csb1="00000000"/>
+  </w:font>
 </w:fonts>
 </file>
 
 <file path=word/glossary/settings.xml><?xml version="1.0" encoding="utf-8"?>
-<w:settings xmlns:mc="http://schemas.openxmlformats.org/markup-compatibility/2006" xmlns:o="urn:schemas-microsoft-com:office:office" xmlns:r="http://schemas.openxmlformats.org/officeDocument/2006/relationships" xmlns:m="http://schemas.openxmlformats.org/officeDocument/2006/math" xmlns:v="urn:schemas-microsoft-com:vml" xmlns:w10="urn:schemas-microsoft-com:office:word" xmlns:w="http://schemas.openxmlformats.org/wordprocessingml/2006/main" xmlns:w14="http://schemas.microsoft.com/office/word/2010/wordml" xmlns:w15="http://schemas.microsoft.com/office/word/2012/wordml" xmlns:w16cid="http://schemas.microsoft.com/office/word/2016/wordml/cid" xmlns:w16se="http://schemas.microsoft.com/office/word/2015/wordml/symex" xmlns:sl="http://schemas.openxmlformats.org/schemaLibrary/2006/main" mc:Ignorable="w14 w15 w16se w16cid">
+<w:settings xmlns:mc="http://schemas.openxmlformats.org/markup-compatibility/2006" xmlns:o="urn:schemas-microsoft-com:office:office" xmlns:r="http://schemas.openxmlformats.org/officeDocument/2006/relationships" xmlns:m="http://schemas.openxmlformats.org/officeDocument/2006/math" xmlns:v="urn:schemas-microsoft-com:vml" xmlns:w10="urn:schemas-microsoft-com:office:word" xmlns:w="http://schemas.openxmlformats.org/wordprocessingml/2006/main" xmlns:w14="http://schemas.microsoft.com/office/word/2010/wordml" xmlns:w15="http://schemas.microsoft.com/office/word/2012/wordml" xmlns:w16cex="http://schemas.microsoft.com/office/word/2018/wordml/cex" xmlns:w16cid="http://schemas.microsoft.com/office/word/2016/wordml/cid" xmlns:w16="http://schemas.microsoft.com/office/word/2018/wordml" xmlns:w16se="http://schemas.microsoft.com/office/word/2015/wordml/symex" xmlns:sl="http://schemas.openxmlformats.org/schemaLibrary/2006/main" mc:Ignorable="w14 w15 w16se w16cid w16 w16cex">
   <w:view w:val="normal"/>
   <w:revisionView w:inkAnnotations="0"/>
   <w:defaultTabStop w:val="708"/>
@@ -16916,6 +16485,7 @@
     <w:rsid w:val="00A10673"/>
     <w:rsid w:val="00A52E80"/>
     <w:rsid w:val="00A66D74"/>
+    <w:rsid w:val="00B36935"/>
     <w:rsid w:val="00B44C7A"/>
     <w:rsid w:val="00B47C40"/>
     <w:rsid w:val="00B51B10"/>
@@ -16950,7 +16520,7 @@
 </file>
 
 <file path=word/glossary/styles.xml><?xml version="1.0" encoding="utf-8"?>
-<w:styles xmlns:mc="http://schemas.openxmlformats.org/markup-compatibility/2006" xmlns:r="http://schemas.openxmlformats.org/officeDocument/2006/relationships" xmlns:w="http://schemas.openxmlformats.org/wordprocessingml/2006/main" xmlns:w14="http://schemas.microsoft.com/office/word/2010/wordml" xmlns:w15="http://schemas.microsoft.com/office/word/2012/wordml" xmlns:w16cid="http://schemas.microsoft.com/office/word/2016/wordml/cid" xmlns:w16se="http://schemas.microsoft.com/office/word/2015/wordml/symex" mc:Ignorable="w14 w15 w16se w16cid">
+<w:styles xmlns:mc="http://schemas.openxmlformats.org/markup-compatibility/2006" xmlns:r="http://schemas.openxmlformats.org/officeDocument/2006/relationships" xmlns:w="http://schemas.openxmlformats.org/wordprocessingml/2006/main" xmlns:w14="http://schemas.microsoft.com/office/word/2010/wordml" xmlns:w15="http://schemas.microsoft.com/office/word/2012/wordml" xmlns:w16cex="http://schemas.microsoft.com/office/word/2018/wordml/cex" xmlns:w16cid="http://schemas.microsoft.com/office/word/2016/wordml/cid" xmlns:w16="http://schemas.microsoft.com/office/word/2018/wordml" xmlns:w16se="http://schemas.microsoft.com/office/word/2015/wordml/symex" mc:Ignorable="w14 w15 w16se w16cid w16 w16cex">
   <w:docDefaults>
     <w:rPrDefault>
       <w:rPr>
@@ -17375,26 +16945,6 @@
     <w:semiHidden/>
     <w:unhideWhenUsed/>
   </w:style>
-  <w:style w:type="paragraph" w:customStyle="1" w:styleId="C411394B2F8C438BA90499E625E6CE21">
-    <w:name w:val="C411394B2F8C438BA90499E625E6CE21"/>
-    <w:rsid w:val="00A10673"/>
-  </w:style>
-  <w:style w:type="paragraph" w:customStyle="1" w:styleId="328FB847607E499DA1337BE2B58C2E4A">
-    <w:name w:val="328FB847607E499DA1337BE2B58C2E4A"/>
-    <w:rsid w:val="00A10673"/>
-  </w:style>
-  <w:style w:type="paragraph" w:customStyle="1" w:styleId="65CC651E6062453ABB6C0C7032A8DE0D">
-    <w:name w:val="65CC651E6062453ABB6C0C7032A8DE0D"/>
-    <w:rsid w:val="00A10673"/>
-  </w:style>
-  <w:style w:type="paragraph" w:customStyle="1" w:styleId="C0F65400D6AC4449BC982AEF14C372BA">
-    <w:name w:val="C0F65400D6AC4449BC982AEF14C372BA"/>
-    <w:rsid w:val="00A10673"/>
-  </w:style>
-  <w:style w:type="paragraph" w:customStyle="1" w:styleId="F19EB9DFDFCE46D394BC0629BF74B5D9">
-    <w:name w:val="F19EB9DFDFCE46D394BC0629BF74B5D9"/>
-    <w:rsid w:val="00A10673"/>
-  </w:style>
   <w:style w:type="paragraph" w:customStyle="1" w:styleId="672343B368FE445D864172611C464185">
     <w:name w:val="672343B368FE445D864172611C464185"/>
     <w:rsid w:val="00825DA4"/>
@@ -17403,7 +16953,7 @@
 </file>
 
 <file path=word/glossary/webSettings.xml><?xml version="1.0" encoding="utf-8"?>
-<w:webSettings xmlns:mc="http://schemas.openxmlformats.org/markup-compatibility/2006" xmlns:r="http://schemas.openxmlformats.org/officeDocument/2006/relationships" xmlns:w="http://schemas.openxmlformats.org/wordprocessingml/2006/main" xmlns:w14="http://schemas.microsoft.com/office/word/2010/wordml" xmlns:w15="http://schemas.microsoft.com/office/word/2012/wordml" xmlns:w16cid="http://schemas.microsoft.com/office/word/2016/wordml/cid" xmlns:w16se="http://schemas.microsoft.com/office/word/2015/wordml/symex" mc:Ignorable="w14 w15 w16se w16cid">
+<w:webSettings xmlns:mc="http://schemas.openxmlformats.org/markup-compatibility/2006" xmlns:r="http://schemas.openxmlformats.org/officeDocument/2006/relationships" xmlns:w="http://schemas.openxmlformats.org/wordprocessingml/2006/main" xmlns:w14="http://schemas.microsoft.com/office/word/2010/wordml" xmlns:w15="http://schemas.microsoft.com/office/word/2012/wordml" xmlns:w16cex="http://schemas.microsoft.com/office/word/2018/wordml/cex" xmlns:w16cid="http://schemas.microsoft.com/office/word/2016/wordml/cid" xmlns:w16="http://schemas.microsoft.com/office/word/2018/wordml" xmlns:w16se="http://schemas.microsoft.com/office/word/2015/wordml/symex" mc:Ignorable="w14 w15 w16se w16cid w16 w16cex">
   <w:optimizeForBrowser/>
   <w:allowPNG/>
 </w:webSettings>
